--- a/portfolio/public/cv-alexey-cherkas.docx
+++ b/portfolio/public/cv-alexey-cherkas.docx
@@ -473,6 +473,43 @@
     </w:p>
     <w:p>
       <w:pPr>
+        <w:numPr>
+          <w:ilvl w:val="0"/>
+          <w:numId w:val="1"/>
+        </w:numPr>
+        <w:spacing w:before="100" w:beforeAutospacing="1" w:after="100" w:afterAutospacing="1" w:line="240" w:lineRule="auto"/>
+        <w:rPr>
+          <w:rFonts w:ascii="Times New Roman" w:eastAsia="Times New Roman" w:hAnsi="Times New Roman" w:cs="Times New Roman"/>
+          <w:sz w:val="24"/>
+          <w:szCs w:val="24"/>
+          <w:lang w:val="en-US" w:eastAsia="ru-RU"/>
+        </w:rPr>
+      </w:pPr>
+      <w:r>
+        <w:rPr>
+          <w:rFonts w:ascii="Times New Roman" w:eastAsia="Times New Roman" w:hAnsi="Times New Roman" w:cs="Times New Roman"/>
+          <w:b/>
+          <w:bCs/>
+          <w:sz w:val="24"/>
+          <w:szCs w:val="24"/>
+          <w:lang w:val="en-US" w:eastAsia="ru-RU"/>
+        </w:rPr>
+        <w:t xml:space="preserve">Website </w:t>
+      </w:r>
+      <w:r>
+        <w:rPr>
+          <w:rFonts w:ascii="Times New Roman" w:eastAsia="Times New Roman" w:hAnsi="Times New Roman" w:cs="Times New Roman"/>
+          <w:b/>
+          <w:bCs/>
+          <w:sz w:val="24"/>
+          <w:szCs w:val="24"/>
+          <w:lang w:val="en-US" w:eastAsia="ru-RU"/>
+        </w:rPr>
+        <w:t>https://portfolio-alex-cherkas-2eta6cit6-alexchrks.vercel.app/</w:t>
+      </w:r>
+    </w:p>
+    <w:p>
+      <w:pPr>
         <w:spacing w:after="0" w:line="240" w:lineRule="auto"/>
         <w:rPr>
           <w:rFonts w:ascii="Times New Roman" w:eastAsia="Times New Roman" w:hAnsi="Times New Roman" w:cs="Times New Roman"/>
@@ -536,7 +573,51 @@
           <w:szCs w:val="24"/>
           <w:lang w:val="en-US" w:eastAsia="ru-RU"/>
         </w:rPr>
-        <w:t>Passionate front-end web developer with 2 years of learning experience using JavaScript, HTML5, and CSS to build all aspects of the user experience and user interface for client-facing landing pages. Also have experience of building SPA application using React/</w:t>
+        <w:t xml:space="preserve">Passionate front-end web developer with 2 years of experience using </w:t>
+      </w:r>
+      <w:r>
+        <w:rPr>
+          <w:rFonts w:ascii="Times New Roman" w:eastAsia="Times New Roman" w:hAnsi="Times New Roman" w:cs="Times New Roman"/>
+          <w:color w:val="333333"/>
+          <w:sz w:val="24"/>
+          <w:szCs w:val="24"/>
+          <w:lang w:val="en-US" w:eastAsia="ru-RU"/>
+        </w:rPr>
+        <w:t xml:space="preserve">React, </w:t>
+      </w:r>
+      <w:proofErr w:type="spellStart"/>
+      <w:r>
+        <w:rPr>
+          <w:rFonts w:ascii="Times New Roman" w:eastAsia="Times New Roman" w:hAnsi="Times New Roman" w:cs="Times New Roman"/>
+          <w:color w:val="333333"/>
+          <w:sz w:val="24"/>
+          <w:szCs w:val="24"/>
+          <w:lang w:val="en-US" w:eastAsia="ru-RU"/>
+        </w:rPr>
+        <w:t>TypeScript</w:t>
+      </w:r>
+      <w:proofErr w:type="spellEnd"/>
+      <w:r>
+        <w:rPr>
+          <w:rFonts w:ascii="Times New Roman" w:eastAsia="Times New Roman" w:hAnsi="Times New Roman" w:cs="Times New Roman"/>
+          <w:color w:val="333333"/>
+          <w:sz w:val="24"/>
+          <w:szCs w:val="24"/>
+          <w:lang w:val="en-US" w:eastAsia="ru-RU"/>
+        </w:rPr>
+        <w:t xml:space="preserve">, </w:t>
+      </w:r>
+      <w:bookmarkStart w:id="0" w:name="_GoBack"/>
+      <w:bookmarkEnd w:id="0"/>
+      <w:r>
+        <w:rPr>
+          <w:rFonts w:ascii="Times New Roman" w:eastAsia="Times New Roman" w:hAnsi="Times New Roman" w:cs="Times New Roman"/>
+          <w:color w:val="333333"/>
+          <w:sz w:val="24"/>
+          <w:szCs w:val="24"/>
+          <w:lang w:val="en-US" w:eastAsia="ru-RU"/>
+        </w:rPr>
+        <w:t>JavaScript, HTML5, and CSS to build all aspects of the user experience and user interface for client-facing landing pages. Also have experience of building SPA application using React/</w:t>
       </w:r>
       <w:proofErr w:type="spellStart"/>
       <w:r>
@@ -1062,8 +1143,6 @@
           <v:rect id="_x0000_i1028" style="width:0;height:1.5pt" o:hralign="center" o:hrstd="t" o:hrnoshade="t" o:hr="t" fillcolor="black" stroked="f"/>
         </w:pict>
       </w:r>
-      <w:bookmarkStart w:id="0" w:name="_GoBack"/>
-      <w:bookmarkEnd w:id="0"/>
     </w:p>
     <w:p>
       <w:pPr>
@@ -1075,10 +1154,9 @@
           <w:bCs/>
           <w:sz w:val="36"/>
           <w:szCs w:val="36"/>
-          <w:lang w:eastAsia="ru-RU"/>
-        </w:rPr>
-      </w:pPr>
-      <w:proofErr w:type="spellStart"/>
+          <w:lang w:val="en-US" w:eastAsia="ru-RU"/>
+        </w:rPr>
+      </w:pPr>
       <w:r>
         <w:rPr>
           <w:rFonts w:ascii="Times New Roman" w:eastAsia="Times New Roman" w:hAnsi="Times New Roman" w:cs="Times New Roman"/>
@@ -1086,1614 +1164,57 @@
           <w:bCs/>
           <w:sz w:val="36"/>
           <w:szCs w:val="36"/>
-          <w:lang w:eastAsia="ru-RU"/>
+          <w:lang w:val="en-US" w:eastAsia="ru-RU"/>
         </w:rPr>
         <w:t>Experience</w:t>
       </w:r>
-      <w:proofErr w:type="spellEnd"/>
-    </w:p>
-    <w:p>
-      <w:pPr>
-        <w:numPr>
-          <w:ilvl w:val="0"/>
-          <w:numId w:val="3"/>
-        </w:numPr>
-        <w:spacing w:before="100" w:beforeAutospacing="1" w:after="100" w:afterAutospacing="1" w:line="240" w:lineRule="auto"/>
-        <w:rPr>
-          <w:rFonts w:ascii="Times New Roman" w:eastAsia="Times New Roman" w:hAnsi="Times New Roman" w:cs="Times New Roman"/>
-          <w:sz w:val="24"/>
-          <w:szCs w:val="24"/>
-          <w:lang w:eastAsia="ru-RU"/>
-        </w:rPr>
-      </w:pPr>
-      <w:proofErr w:type="spellStart"/>
-      <w:r>
-        <w:rPr>
-          <w:rFonts w:ascii="Times New Roman" w:eastAsia="Times New Roman" w:hAnsi="Times New Roman" w:cs="Times New Roman"/>
-          <w:sz w:val="24"/>
-          <w:szCs w:val="24"/>
-          <w:lang w:eastAsia="ru-RU"/>
-        </w:rPr>
-        <w:t>Calculator</w:t>
-      </w:r>
-      <w:proofErr w:type="spellEnd"/>
-      <w:r>
-        <w:rPr>
-          <w:rFonts w:ascii="Times New Roman" w:eastAsia="Times New Roman" w:hAnsi="Times New Roman" w:cs="Times New Roman"/>
-          <w:sz w:val="24"/>
-          <w:szCs w:val="24"/>
-          <w:lang w:eastAsia="ru-RU"/>
-        </w:rPr>
-        <w:t xml:space="preserve"> </w:t>
-      </w:r>
-      <w:proofErr w:type="spellStart"/>
-      <w:r>
-        <w:rPr>
-          <w:rFonts w:ascii="Times New Roman" w:eastAsia="Times New Roman" w:hAnsi="Times New Roman" w:cs="Times New Roman"/>
-          <w:sz w:val="24"/>
-          <w:szCs w:val="24"/>
-          <w:lang w:eastAsia="ru-RU"/>
-        </w:rPr>
-        <w:t>application</w:t>
-      </w:r>
-      <w:proofErr w:type="spellEnd"/>
-    </w:p>
-    <w:p>
-      <w:pPr>
-        <w:numPr>
-          <w:ilvl w:val="1"/>
-          <w:numId w:val="3"/>
-        </w:numPr>
-        <w:spacing w:before="100" w:beforeAutospacing="1" w:after="100" w:afterAutospacing="1" w:line="240" w:lineRule="auto"/>
-        <w:rPr>
-          <w:rFonts w:ascii="Times New Roman" w:eastAsia="Times New Roman" w:hAnsi="Times New Roman" w:cs="Times New Roman"/>
-          <w:sz w:val="24"/>
-          <w:szCs w:val="24"/>
-          <w:lang w:val="en-US" w:eastAsia="ru-RU"/>
-        </w:rPr>
-      </w:pPr>
-      <w:r>
-        <w:rPr>
-          <w:rFonts w:ascii="Times New Roman" w:eastAsia="Times New Roman" w:hAnsi="Times New Roman" w:cs="Times New Roman"/>
-          <w:sz w:val="24"/>
-          <w:szCs w:val="24"/>
-          <w:lang w:val="en-US" w:eastAsia="ru-RU"/>
-        </w:rPr>
-        <w:t>Build a completely modern calculator using ES6 OOP approach</w:t>
-      </w:r>
-    </w:p>
-    <w:p>
-      <w:pPr>
-        <w:spacing w:before="100" w:beforeAutospacing="1" w:after="100" w:afterAutospacing="1" w:line="240" w:lineRule="auto"/>
-        <w:ind w:left="1440"/>
-        <w:rPr>
-          <w:rFonts w:ascii="Times New Roman" w:eastAsia="Times New Roman" w:hAnsi="Times New Roman" w:cs="Times New Roman"/>
-          <w:sz w:val="24"/>
-          <w:szCs w:val="24"/>
-          <w:lang w:val="en-US" w:eastAsia="ru-RU"/>
-        </w:rPr>
-      </w:pPr>
-    </w:p>
-    <w:p>
-      <w:pPr>
-        <w:numPr>
-          <w:ilvl w:val="0"/>
-          <w:numId w:val="3"/>
-        </w:numPr>
-        <w:spacing w:before="100" w:beforeAutospacing="1" w:after="100" w:afterAutospacing="1" w:line="240" w:lineRule="auto"/>
-        <w:rPr>
-          <w:rFonts w:ascii="Times New Roman" w:eastAsia="Times New Roman" w:hAnsi="Times New Roman" w:cs="Times New Roman"/>
-          <w:sz w:val="24"/>
-          <w:szCs w:val="24"/>
-          <w:lang w:eastAsia="ru-RU"/>
-        </w:rPr>
-      </w:pPr>
-      <w:proofErr w:type="spellStart"/>
-      <w:r>
-        <w:rPr>
-          <w:rFonts w:ascii="Times New Roman" w:eastAsia="Times New Roman" w:hAnsi="Times New Roman" w:cs="Times New Roman"/>
-          <w:sz w:val="24"/>
-          <w:szCs w:val="24"/>
-          <w:lang w:eastAsia="ru-RU"/>
-        </w:rPr>
-        <w:t>Pets</w:t>
-      </w:r>
-      <w:proofErr w:type="spellEnd"/>
-      <w:r>
-        <w:rPr>
-          <w:rFonts w:ascii="Times New Roman" w:eastAsia="Times New Roman" w:hAnsi="Times New Roman" w:cs="Times New Roman"/>
-          <w:sz w:val="24"/>
-          <w:szCs w:val="24"/>
-          <w:lang w:eastAsia="ru-RU"/>
-        </w:rPr>
-        <w:t xml:space="preserve"> </w:t>
-      </w:r>
-      <w:proofErr w:type="spellStart"/>
-      <w:r>
-        <w:rPr>
-          <w:rFonts w:ascii="Times New Roman" w:eastAsia="Times New Roman" w:hAnsi="Times New Roman" w:cs="Times New Roman"/>
-          <w:sz w:val="24"/>
-          <w:szCs w:val="24"/>
-          <w:lang w:eastAsia="ru-RU"/>
-        </w:rPr>
-        <w:t>shelter</w:t>
-      </w:r>
-      <w:proofErr w:type="spellEnd"/>
-      <w:r>
-        <w:rPr>
-          <w:rFonts w:ascii="Times New Roman" w:eastAsia="Times New Roman" w:hAnsi="Times New Roman" w:cs="Times New Roman"/>
-          <w:sz w:val="24"/>
-          <w:szCs w:val="24"/>
-          <w:lang w:eastAsia="ru-RU"/>
-        </w:rPr>
-        <w:t xml:space="preserve"> </w:t>
-      </w:r>
-      <w:proofErr w:type="spellStart"/>
-      <w:r>
-        <w:rPr>
-          <w:rFonts w:ascii="Times New Roman" w:eastAsia="Times New Roman" w:hAnsi="Times New Roman" w:cs="Times New Roman"/>
-          <w:sz w:val="24"/>
-          <w:szCs w:val="24"/>
-          <w:lang w:eastAsia="ru-RU"/>
-        </w:rPr>
-        <w:t>website</w:t>
-      </w:r>
-      <w:proofErr w:type="spellEnd"/>
-    </w:p>
-    <w:p>
-      <w:pPr>
-        <w:numPr>
-          <w:ilvl w:val="1"/>
-          <w:numId w:val="3"/>
-        </w:numPr>
-        <w:spacing w:before="100" w:beforeAutospacing="1" w:after="100" w:afterAutospacing="1" w:line="240" w:lineRule="auto"/>
-        <w:rPr>
-          <w:rFonts w:ascii="Times New Roman" w:eastAsia="Times New Roman" w:hAnsi="Times New Roman" w:cs="Times New Roman"/>
-          <w:sz w:val="24"/>
-          <w:szCs w:val="24"/>
-          <w:lang w:val="en-US" w:eastAsia="ru-RU"/>
-        </w:rPr>
-      </w:pPr>
-      <w:r>
-        <w:rPr>
-          <w:rFonts w:ascii="Times New Roman" w:eastAsia="Times New Roman" w:hAnsi="Times New Roman" w:cs="Times New Roman"/>
-          <w:sz w:val="24"/>
-          <w:szCs w:val="24"/>
-          <w:lang w:val="en-US" w:eastAsia="ru-RU"/>
-        </w:rPr>
-        <w:t>Fully adaptive website. Used HTML, CSS. Also used JavaScript to interact with DOM elements</w:t>
-      </w:r>
-    </w:p>
-    <w:p>
-      <w:pPr>
-        <w:spacing w:before="100" w:beforeAutospacing="1" w:after="100" w:afterAutospacing="1" w:line="240" w:lineRule="auto"/>
-        <w:ind w:left="720"/>
-        <w:rPr>
-          <w:rFonts w:ascii="Times New Roman" w:eastAsia="Times New Roman" w:hAnsi="Times New Roman" w:cs="Times New Roman"/>
-          <w:sz w:val="24"/>
-          <w:szCs w:val="24"/>
-          <w:lang w:val="en-US" w:eastAsia="ru-RU"/>
-        </w:rPr>
-      </w:pPr>
-    </w:p>
-    <w:p>
-      <w:pPr>
-        <w:numPr>
-          <w:ilvl w:val="0"/>
-          <w:numId w:val="3"/>
-        </w:numPr>
-        <w:spacing w:before="100" w:beforeAutospacing="1" w:after="100" w:afterAutospacing="1" w:line="240" w:lineRule="auto"/>
-        <w:rPr>
-          <w:rFonts w:ascii="Times New Roman" w:eastAsia="Times New Roman" w:hAnsi="Times New Roman" w:cs="Times New Roman"/>
-          <w:sz w:val="24"/>
-          <w:szCs w:val="24"/>
-          <w:lang w:eastAsia="ru-RU"/>
-        </w:rPr>
-      </w:pPr>
-      <w:proofErr w:type="spellStart"/>
-      <w:r>
-        <w:rPr>
-          <w:rFonts w:ascii="Times New Roman" w:eastAsia="Times New Roman" w:hAnsi="Times New Roman" w:cs="Times New Roman"/>
-          <w:sz w:val="24"/>
-          <w:szCs w:val="24"/>
-          <w:lang w:eastAsia="ru-RU"/>
-        </w:rPr>
-        <w:t>Momentum</w:t>
-      </w:r>
-      <w:proofErr w:type="spellEnd"/>
-      <w:r>
-        <w:rPr>
-          <w:rFonts w:ascii="Times New Roman" w:eastAsia="Times New Roman" w:hAnsi="Times New Roman" w:cs="Times New Roman"/>
-          <w:sz w:val="24"/>
-          <w:szCs w:val="24"/>
-          <w:lang w:eastAsia="ru-RU"/>
-        </w:rPr>
-        <w:t xml:space="preserve"> </w:t>
-      </w:r>
-      <w:proofErr w:type="spellStart"/>
-      <w:r>
-        <w:rPr>
-          <w:rFonts w:ascii="Times New Roman" w:eastAsia="Times New Roman" w:hAnsi="Times New Roman" w:cs="Times New Roman"/>
-          <w:sz w:val="24"/>
-          <w:szCs w:val="24"/>
-          <w:lang w:eastAsia="ru-RU"/>
-        </w:rPr>
-        <w:t>application</w:t>
-      </w:r>
-      <w:proofErr w:type="spellEnd"/>
-    </w:p>
-    <w:p>
-      <w:pPr>
-        <w:numPr>
-          <w:ilvl w:val="1"/>
-          <w:numId w:val="3"/>
-        </w:numPr>
-        <w:spacing w:before="100" w:beforeAutospacing="1" w:after="100" w:afterAutospacing="1" w:line="240" w:lineRule="auto"/>
-        <w:rPr>
-          <w:rFonts w:ascii="Times New Roman" w:eastAsia="Times New Roman" w:hAnsi="Times New Roman" w:cs="Times New Roman"/>
-          <w:sz w:val="24"/>
-          <w:szCs w:val="24"/>
-          <w:lang w:val="en-US" w:eastAsia="ru-RU"/>
-        </w:rPr>
-      </w:pPr>
-      <w:r>
-        <w:rPr>
-          <w:rFonts w:ascii="Times New Roman" w:eastAsia="Times New Roman" w:hAnsi="Times New Roman" w:cs="Times New Roman"/>
-          <w:sz w:val="24"/>
-          <w:szCs w:val="24"/>
-          <w:lang w:val="en-US" w:eastAsia="ru-RU"/>
-        </w:rPr>
-        <w:t xml:space="preserve">Adaptive design, interaction with Date object, weather/forecast and quotes API, </w:t>
-      </w:r>
-      <w:proofErr w:type="spellStart"/>
-      <w:r>
-        <w:rPr>
-          <w:rFonts w:ascii="Times New Roman" w:eastAsia="Times New Roman" w:hAnsi="Times New Roman" w:cs="Times New Roman"/>
-          <w:sz w:val="24"/>
-          <w:szCs w:val="24"/>
-          <w:lang w:val="en-US" w:eastAsia="ru-RU"/>
-        </w:rPr>
-        <w:t>localStorage</w:t>
-      </w:r>
-      <w:proofErr w:type="spellEnd"/>
-      <w:r>
-        <w:rPr>
-          <w:rFonts w:ascii="Times New Roman" w:eastAsia="Times New Roman" w:hAnsi="Times New Roman" w:cs="Times New Roman"/>
-          <w:sz w:val="24"/>
-          <w:szCs w:val="24"/>
-          <w:lang w:val="en-US" w:eastAsia="ru-RU"/>
-        </w:rPr>
-        <w:t xml:space="preserve"> interaction</w:t>
-      </w:r>
-    </w:p>
-    <w:p>
-      <w:pPr>
-        <w:spacing w:before="100" w:beforeAutospacing="1" w:after="100" w:afterAutospacing="1" w:line="240" w:lineRule="auto"/>
-        <w:ind w:left="1440"/>
-        <w:rPr>
-          <w:rFonts w:ascii="Times New Roman" w:eastAsia="Times New Roman" w:hAnsi="Times New Roman" w:cs="Times New Roman"/>
-          <w:sz w:val="24"/>
-          <w:szCs w:val="24"/>
-          <w:lang w:val="en-US" w:eastAsia="ru-RU"/>
-        </w:rPr>
-      </w:pPr>
-    </w:p>
-    <w:p>
-      <w:pPr>
-        <w:numPr>
-          <w:ilvl w:val="0"/>
-          <w:numId w:val="3"/>
-        </w:numPr>
-        <w:spacing w:before="100" w:beforeAutospacing="1" w:after="100" w:afterAutospacing="1" w:line="240" w:lineRule="auto"/>
-        <w:rPr>
-          <w:rFonts w:ascii="Times New Roman" w:eastAsia="Times New Roman" w:hAnsi="Times New Roman" w:cs="Times New Roman"/>
-          <w:sz w:val="24"/>
-          <w:szCs w:val="24"/>
-          <w:lang w:eastAsia="ru-RU"/>
-        </w:rPr>
-      </w:pPr>
-      <w:proofErr w:type="spellStart"/>
-      <w:r>
-        <w:rPr>
-          <w:rFonts w:ascii="Times New Roman" w:eastAsia="Times New Roman" w:hAnsi="Times New Roman" w:cs="Times New Roman"/>
-          <w:sz w:val="24"/>
-          <w:szCs w:val="24"/>
-          <w:lang w:eastAsia="ru-RU"/>
-        </w:rPr>
-        <w:t>Virtual</w:t>
-      </w:r>
-      <w:proofErr w:type="spellEnd"/>
-      <w:r>
-        <w:rPr>
-          <w:rFonts w:ascii="Times New Roman" w:eastAsia="Times New Roman" w:hAnsi="Times New Roman" w:cs="Times New Roman"/>
-          <w:sz w:val="24"/>
-          <w:szCs w:val="24"/>
-          <w:lang w:eastAsia="ru-RU"/>
-        </w:rPr>
-        <w:t xml:space="preserve"> </w:t>
-      </w:r>
-      <w:proofErr w:type="spellStart"/>
-      <w:r>
-        <w:rPr>
-          <w:rFonts w:ascii="Times New Roman" w:eastAsia="Times New Roman" w:hAnsi="Times New Roman" w:cs="Times New Roman"/>
-          <w:sz w:val="24"/>
-          <w:szCs w:val="24"/>
-          <w:lang w:eastAsia="ru-RU"/>
-        </w:rPr>
-        <w:t>keyboard</w:t>
-      </w:r>
-      <w:proofErr w:type="spellEnd"/>
-      <w:r>
-        <w:rPr>
-          <w:rFonts w:ascii="Times New Roman" w:eastAsia="Times New Roman" w:hAnsi="Times New Roman" w:cs="Times New Roman"/>
-          <w:sz w:val="24"/>
-          <w:szCs w:val="24"/>
-          <w:lang w:eastAsia="ru-RU"/>
-        </w:rPr>
-        <w:t xml:space="preserve"> </w:t>
-      </w:r>
-      <w:proofErr w:type="spellStart"/>
-      <w:r>
-        <w:rPr>
-          <w:rFonts w:ascii="Times New Roman" w:eastAsia="Times New Roman" w:hAnsi="Times New Roman" w:cs="Times New Roman"/>
-          <w:sz w:val="24"/>
-          <w:szCs w:val="24"/>
-          <w:lang w:eastAsia="ru-RU"/>
-        </w:rPr>
-        <w:t>application</w:t>
-      </w:r>
-      <w:proofErr w:type="spellEnd"/>
-    </w:p>
-    <w:p>
-      <w:pPr>
-        <w:numPr>
-          <w:ilvl w:val="1"/>
-          <w:numId w:val="3"/>
-        </w:numPr>
-        <w:spacing w:before="100" w:beforeAutospacing="1" w:after="100" w:afterAutospacing="1" w:line="240" w:lineRule="auto"/>
-        <w:rPr>
-          <w:rFonts w:ascii="Times New Roman" w:eastAsia="Times New Roman" w:hAnsi="Times New Roman" w:cs="Times New Roman"/>
-          <w:sz w:val="24"/>
-          <w:szCs w:val="24"/>
-          <w:lang w:val="en-US" w:eastAsia="ru-RU"/>
-        </w:rPr>
-      </w:pPr>
-      <w:r>
-        <w:rPr>
-          <w:rFonts w:ascii="Times New Roman" w:eastAsia="Times New Roman" w:hAnsi="Times New Roman" w:cs="Times New Roman"/>
-          <w:sz w:val="24"/>
-          <w:szCs w:val="24"/>
-          <w:lang w:val="en-US" w:eastAsia="ru-RU"/>
-        </w:rPr>
-        <w:t xml:space="preserve">Adaptive design, interaction with keyboard and mouse </w:t>
-      </w:r>
-      <w:proofErr w:type="spellStart"/>
-      <w:proofErr w:type="gramStart"/>
-      <w:r>
-        <w:rPr>
-          <w:rFonts w:ascii="Times New Roman" w:eastAsia="Times New Roman" w:hAnsi="Times New Roman" w:cs="Times New Roman"/>
-          <w:sz w:val="24"/>
-          <w:szCs w:val="24"/>
-          <w:lang w:val="en-US" w:eastAsia="ru-RU"/>
-        </w:rPr>
-        <w:t>events,original</w:t>
-      </w:r>
-      <w:proofErr w:type="spellEnd"/>
-      <w:proofErr w:type="gramEnd"/>
-      <w:r>
-        <w:rPr>
-          <w:rFonts w:ascii="Times New Roman" w:eastAsia="Times New Roman" w:hAnsi="Times New Roman" w:cs="Times New Roman"/>
-          <w:sz w:val="24"/>
-          <w:szCs w:val="24"/>
-          <w:lang w:val="en-US" w:eastAsia="ru-RU"/>
-        </w:rPr>
-        <w:t xml:space="preserve"> keys sounds, speech recognition of </w:t>
-      </w:r>
-      <w:proofErr w:type="spellStart"/>
-      <w:r>
-        <w:rPr>
-          <w:rFonts w:ascii="Times New Roman" w:eastAsia="Times New Roman" w:hAnsi="Times New Roman" w:cs="Times New Roman"/>
-          <w:sz w:val="24"/>
-          <w:szCs w:val="24"/>
-          <w:lang w:val="en-US" w:eastAsia="ru-RU"/>
-        </w:rPr>
-        <w:t>russian</w:t>
-      </w:r>
-      <w:proofErr w:type="spellEnd"/>
-      <w:r>
-        <w:rPr>
-          <w:rFonts w:ascii="Times New Roman" w:eastAsia="Times New Roman" w:hAnsi="Times New Roman" w:cs="Times New Roman"/>
-          <w:sz w:val="24"/>
-          <w:szCs w:val="24"/>
-          <w:lang w:val="en-US" w:eastAsia="ru-RU"/>
-        </w:rPr>
-        <w:t xml:space="preserve"> and </w:t>
-      </w:r>
-      <w:proofErr w:type="spellStart"/>
-      <w:r>
-        <w:rPr>
-          <w:rFonts w:ascii="Times New Roman" w:eastAsia="Times New Roman" w:hAnsi="Times New Roman" w:cs="Times New Roman"/>
-          <w:sz w:val="24"/>
-          <w:szCs w:val="24"/>
-          <w:lang w:val="en-US" w:eastAsia="ru-RU"/>
-        </w:rPr>
-        <w:t>english</w:t>
-      </w:r>
-      <w:proofErr w:type="spellEnd"/>
-      <w:r>
-        <w:rPr>
-          <w:rFonts w:ascii="Times New Roman" w:eastAsia="Times New Roman" w:hAnsi="Times New Roman" w:cs="Times New Roman"/>
-          <w:sz w:val="24"/>
-          <w:szCs w:val="24"/>
-          <w:lang w:val="en-US" w:eastAsia="ru-RU"/>
-        </w:rPr>
-        <w:t xml:space="preserve"> languages</w:t>
-      </w:r>
-    </w:p>
-    <w:p>
-      <w:pPr>
-        <w:spacing w:before="100" w:beforeAutospacing="1" w:after="100" w:afterAutospacing="1" w:line="240" w:lineRule="auto"/>
-        <w:ind w:left="1440"/>
-        <w:rPr>
-          <w:rFonts w:ascii="Times New Roman" w:eastAsia="Times New Roman" w:hAnsi="Times New Roman" w:cs="Times New Roman"/>
-          <w:sz w:val="24"/>
-          <w:szCs w:val="24"/>
-          <w:lang w:val="en-US" w:eastAsia="ru-RU"/>
-        </w:rPr>
-      </w:pPr>
-    </w:p>
-    <w:p>
-      <w:pPr>
-        <w:numPr>
-          <w:ilvl w:val="0"/>
-          <w:numId w:val="3"/>
-        </w:numPr>
-        <w:spacing w:before="100" w:beforeAutospacing="1" w:after="100" w:afterAutospacing="1" w:line="240" w:lineRule="auto"/>
-        <w:rPr>
-          <w:rFonts w:ascii="Times New Roman" w:eastAsia="Times New Roman" w:hAnsi="Times New Roman" w:cs="Times New Roman"/>
-          <w:sz w:val="24"/>
-          <w:szCs w:val="24"/>
-          <w:lang w:eastAsia="ru-RU"/>
-        </w:rPr>
-      </w:pPr>
-      <w:proofErr w:type="spellStart"/>
-      <w:r>
-        <w:rPr>
-          <w:rFonts w:ascii="Times New Roman" w:eastAsia="Times New Roman" w:hAnsi="Times New Roman" w:cs="Times New Roman"/>
-          <w:sz w:val="24"/>
-          <w:szCs w:val="24"/>
-          <w:lang w:eastAsia="ru-RU"/>
-        </w:rPr>
-        <w:t>Game</w:t>
-      </w:r>
-      <w:proofErr w:type="spellEnd"/>
-      <w:r>
-        <w:rPr>
-          <w:rFonts w:ascii="Times New Roman" w:eastAsia="Times New Roman" w:hAnsi="Times New Roman" w:cs="Times New Roman"/>
-          <w:sz w:val="24"/>
-          <w:szCs w:val="24"/>
-          <w:lang w:eastAsia="ru-RU"/>
-        </w:rPr>
-        <w:t xml:space="preserve"> </w:t>
-      </w:r>
-      <w:proofErr w:type="spellStart"/>
-      <w:r>
-        <w:rPr>
-          <w:rFonts w:ascii="Times New Roman" w:eastAsia="Times New Roman" w:hAnsi="Times New Roman" w:cs="Times New Roman"/>
-          <w:sz w:val="24"/>
-          <w:szCs w:val="24"/>
-          <w:lang w:eastAsia="ru-RU"/>
-        </w:rPr>
-        <w:t>Fifteen</w:t>
-      </w:r>
-      <w:proofErr w:type="spellEnd"/>
-    </w:p>
-    <w:p>
-      <w:pPr>
-        <w:numPr>
-          <w:ilvl w:val="1"/>
-          <w:numId w:val="3"/>
-        </w:numPr>
-        <w:spacing w:before="100" w:beforeAutospacing="1" w:after="100" w:afterAutospacing="1" w:line="240" w:lineRule="auto"/>
-        <w:rPr>
-          <w:rFonts w:ascii="Times New Roman" w:eastAsia="Times New Roman" w:hAnsi="Times New Roman" w:cs="Times New Roman"/>
-          <w:sz w:val="24"/>
-          <w:szCs w:val="24"/>
-          <w:lang w:val="en-US" w:eastAsia="ru-RU"/>
-        </w:rPr>
-      </w:pPr>
-      <w:r>
-        <w:rPr>
-          <w:rFonts w:ascii="Times New Roman" w:eastAsia="Times New Roman" w:hAnsi="Times New Roman" w:cs="Times New Roman"/>
-          <w:sz w:val="24"/>
-          <w:szCs w:val="24"/>
-          <w:lang w:val="en-US" w:eastAsia="ru-RU"/>
-        </w:rPr>
-        <w:t xml:space="preserve">Famous puzzle game. Adaptive design. Used modules, </w:t>
-      </w:r>
-      <w:proofErr w:type="spellStart"/>
-      <w:r>
-        <w:rPr>
-          <w:rFonts w:ascii="Times New Roman" w:eastAsia="Times New Roman" w:hAnsi="Times New Roman" w:cs="Times New Roman"/>
-          <w:sz w:val="24"/>
-          <w:szCs w:val="24"/>
-          <w:lang w:val="en-US" w:eastAsia="ru-RU"/>
-        </w:rPr>
-        <w:t>eslint</w:t>
-      </w:r>
-      <w:proofErr w:type="spellEnd"/>
-      <w:r>
-        <w:rPr>
-          <w:rFonts w:ascii="Times New Roman" w:eastAsia="Times New Roman" w:hAnsi="Times New Roman" w:cs="Times New Roman"/>
-          <w:sz w:val="24"/>
-          <w:szCs w:val="24"/>
-          <w:lang w:val="en-US" w:eastAsia="ru-RU"/>
-        </w:rPr>
-        <w:t xml:space="preserve"> </w:t>
-      </w:r>
-      <w:proofErr w:type="spellStart"/>
-      <w:r>
-        <w:rPr>
-          <w:rFonts w:ascii="Times New Roman" w:eastAsia="Times New Roman" w:hAnsi="Times New Roman" w:cs="Times New Roman"/>
-          <w:sz w:val="24"/>
-          <w:szCs w:val="24"/>
-          <w:lang w:val="en-US" w:eastAsia="ru-RU"/>
-        </w:rPr>
-        <w:t>airbnb</w:t>
-      </w:r>
-      <w:proofErr w:type="spellEnd"/>
-      <w:r>
-        <w:rPr>
-          <w:rFonts w:ascii="Times New Roman" w:eastAsia="Times New Roman" w:hAnsi="Times New Roman" w:cs="Times New Roman"/>
-          <w:sz w:val="24"/>
-          <w:szCs w:val="24"/>
-          <w:lang w:val="en-US" w:eastAsia="ru-RU"/>
-        </w:rPr>
-        <w:t xml:space="preserve"> base, </w:t>
-      </w:r>
-      <w:proofErr w:type="spellStart"/>
-      <w:r>
-        <w:rPr>
-          <w:rFonts w:ascii="Times New Roman" w:eastAsia="Times New Roman" w:hAnsi="Times New Roman" w:cs="Times New Roman"/>
-          <w:sz w:val="24"/>
-          <w:szCs w:val="24"/>
-          <w:lang w:val="en-US" w:eastAsia="ru-RU"/>
-        </w:rPr>
-        <w:t>webpack</w:t>
-      </w:r>
-      <w:proofErr w:type="spellEnd"/>
-      <w:r>
-        <w:rPr>
-          <w:rFonts w:ascii="Times New Roman" w:eastAsia="Times New Roman" w:hAnsi="Times New Roman" w:cs="Times New Roman"/>
-          <w:sz w:val="24"/>
-          <w:szCs w:val="24"/>
-          <w:lang w:val="en-US" w:eastAsia="ru-RU"/>
-        </w:rPr>
-        <w:t xml:space="preserve">, canvas. Interaction with </w:t>
-      </w:r>
-      <w:proofErr w:type="spellStart"/>
-      <w:r>
-        <w:rPr>
-          <w:rFonts w:ascii="Times New Roman" w:eastAsia="Times New Roman" w:hAnsi="Times New Roman" w:cs="Times New Roman"/>
-          <w:sz w:val="24"/>
-          <w:szCs w:val="24"/>
-          <w:lang w:val="en-US" w:eastAsia="ru-RU"/>
-        </w:rPr>
-        <w:t>localStorage</w:t>
-      </w:r>
-      <w:proofErr w:type="spellEnd"/>
-      <w:r>
-        <w:rPr>
-          <w:rFonts w:ascii="Times New Roman" w:eastAsia="Times New Roman" w:hAnsi="Times New Roman" w:cs="Times New Roman"/>
-          <w:sz w:val="24"/>
-          <w:szCs w:val="24"/>
-          <w:lang w:val="en-US" w:eastAsia="ru-RU"/>
-        </w:rPr>
-        <w:t xml:space="preserve"> to save game records and state of game</w:t>
-      </w:r>
-    </w:p>
-    <w:p>
-      <w:pPr>
-        <w:spacing w:before="100" w:beforeAutospacing="1" w:after="100" w:afterAutospacing="1" w:line="240" w:lineRule="auto"/>
-        <w:ind w:left="1440"/>
-        <w:rPr>
-          <w:rFonts w:ascii="Times New Roman" w:eastAsia="Times New Roman" w:hAnsi="Times New Roman" w:cs="Times New Roman"/>
-          <w:sz w:val="24"/>
-          <w:szCs w:val="24"/>
-          <w:lang w:val="en-US" w:eastAsia="ru-RU"/>
-        </w:rPr>
-      </w:pPr>
-    </w:p>
-    <w:p>
-      <w:pPr>
-        <w:numPr>
-          <w:ilvl w:val="0"/>
-          <w:numId w:val="3"/>
-        </w:numPr>
-        <w:spacing w:before="100" w:beforeAutospacing="1" w:after="100" w:afterAutospacing="1" w:line="240" w:lineRule="auto"/>
-        <w:rPr>
-          <w:rFonts w:ascii="Times New Roman" w:eastAsia="Times New Roman" w:hAnsi="Times New Roman" w:cs="Times New Roman"/>
-          <w:sz w:val="24"/>
-          <w:szCs w:val="24"/>
-          <w:lang w:eastAsia="ru-RU"/>
-        </w:rPr>
-      </w:pPr>
-      <w:r>
-        <w:rPr>
-          <w:rFonts w:ascii="Times New Roman" w:eastAsia="Times New Roman" w:hAnsi="Times New Roman" w:cs="Times New Roman"/>
-          <w:sz w:val="24"/>
-          <w:szCs w:val="24"/>
-          <w:lang w:eastAsia="ru-RU"/>
-        </w:rPr>
-        <w:t>"</w:t>
-      </w:r>
-      <w:proofErr w:type="spellStart"/>
-      <w:r>
-        <w:rPr>
-          <w:rFonts w:ascii="Times New Roman" w:eastAsia="Times New Roman" w:hAnsi="Times New Roman" w:cs="Times New Roman"/>
-          <w:sz w:val="24"/>
-          <w:szCs w:val="24"/>
-          <w:lang w:eastAsia="ru-RU"/>
-        </w:rPr>
-        <w:t>English</w:t>
-      </w:r>
-      <w:proofErr w:type="spellEnd"/>
-      <w:r>
-        <w:rPr>
-          <w:rFonts w:ascii="Times New Roman" w:eastAsia="Times New Roman" w:hAnsi="Times New Roman" w:cs="Times New Roman"/>
-          <w:sz w:val="24"/>
-          <w:szCs w:val="24"/>
-          <w:lang w:eastAsia="ru-RU"/>
-        </w:rPr>
-        <w:t xml:space="preserve"> </w:t>
-      </w:r>
-      <w:proofErr w:type="spellStart"/>
-      <w:r>
-        <w:rPr>
-          <w:rFonts w:ascii="Times New Roman" w:eastAsia="Times New Roman" w:hAnsi="Times New Roman" w:cs="Times New Roman"/>
-          <w:sz w:val="24"/>
-          <w:szCs w:val="24"/>
-          <w:lang w:eastAsia="ru-RU"/>
-        </w:rPr>
-        <w:t>for</w:t>
-      </w:r>
-      <w:proofErr w:type="spellEnd"/>
-      <w:r>
-        <w:rPr>
-          <w:rFonts w:ascii="Times New Roman" w:eastAsia="Times New Roman" w:hAnsi="Times New Roman" w:cs="Times New Roman"/>
-          <w:sz w:val="24"/>
-          <w:szCs w:val="24"/>
-          <w:lang w:eastAsia="ru-RU"/>
-        </w:rPr>
-        <w:t xml:space="preserve"> </w:t>
-      </w:r>
-      <w:proofErr w:type="spellStart"/>
-      <w:r>
-        <w:rPr>
-          <w:rFonts w:ascii="Times New Roman" w:eastAsia="Times New Roman" w:hAnsi="Times New Roman" w:cs="Times New Roman"/>
-          <w:sz w:val="24"/>
-          <w:szCs w:val="24"/>
-          <w:lang w:eastAsia="ru-RU"/>
-        </w:rPr>
-        <w:t>kids</w:t>
-      </w:r>
-      <w:proofErr w:type="spellEnd"/>
-      <w:r>
-        <w:rPr>
-          <w:rFonts w:ascii="Times New Roman" w:eastAsia="Times New Roman" w:hAnsi="Times New Roman" w:cs="Times New Roman"/>
-          <w:sz w:val="24"/>
-          <w:szCs w:val="24"/>
-          <w:lang w:eastAsia="ru-RU"/>
-        </w:rPr>
-        <w:t xml:space="preserve">" </w:t>
-      </w:r>
-      <w:proofErr w:type="spellStart"/>
-      <w:r>
-        <w:rPr>
-          <w:rFonts w:ascii="Times New Roman" w:eastAsia="Times New Roman" w:hAnsi="Times New Roman" w:cs="Times New Roman"/>
-          <w:sz w:val="24"/>
-          <w:szCs w:val="24"/>
-          <w:lang w:eastAsia="ru-RU"/>
-        </w:rPr>
-        <w:t>application</w:t>
-      </w:r>
-      <w:proofErr w:type="spellEnd"/>
-    </w:p>
-    <w:p>
-      <w:pPr>
-        <w:numPr>
-          <w:ilvl w:val="1"/>
-          <w:numId w:val="3"/>
-        </w:numPr>
-        <w:spacing w:before="100" w:beforeAutospacing="1" w:after="100" w:afterAutospacing="1" w:line="240" w:lineRule="auto"/>
-        <w:rPr>
-          <w:rFonts w:ascii="Times New Roman" w:eastAsia="Times New Roman" w:hAnsi="Times New Roman" w:cs="Times New Roman"/>
-          <w:sz w:val="24"/>
-          <w:szCs w:val="24"/>
-          <w:lang w:val="en-US" w:eastAsia="ru-RU"/>
-        </w:rPr>
-      </w:pPr>
-      <w:r>
-        <w:rPr>
-          <w:rFonts w:ascii="Times New Roman" w:eastAsia="Times New Roman" w:hAnsi="Times New Roman" w:cs="Times New Roman"/>
-          <w:sz w:val="24"/>
-          <w:szCs w:val="24"/>
-          <w:lang w:val="en-US" w:eastAsia="ru-RU"/>
-        </w:rPr>
-        <w:t xml:space="preserve">Single page application for learning </w:t>
-      </w:r>
-      <w:proofErr w:type="spellStart"/>
-      <w:r>
-        <w:rPr>
-          <w:rFonts w:ascii="Times New Roman" w:eastAsia="Times New Roman" w:hAnsi="Times New Roman" w:cs="Times New Roman"/>
-          <w:sz w:val="24"/>
-          <w:szCs w:val="24"/>
-          <w:lang w:val="en-US" w:eastAsia="ru-RU"/>
-        </w:rPr>
-        <w:t>english</w:t>
-      </w:r>
-      <w:proofErr w:type="spellEnd"/>
-      <w:r>
-        <w:rPr>
-          <w:rFonts w:ascii="Times New Roman" w:eastAsia="Times New Roman" w:hAnsi="Times New Roman" w:cs="Times New Roman"/>
-          <w:sz w:val="24"/>
-          <w:szCs w:val="24"/>
-          <w:lang w:val="en-US" w:eastAsia="ru-RU"/>
-        </w:rPr>
-        <w:t xml:space="preserve"> words. Adaptive design. Used JS modules, </w:t>
-      </w:r>
-      <w:proofErr w:type="spellStart"/>
-      <w:r>
-        <w:rPr>
-          <w:rFonts w:ascii="Times New Roman" w:eastAsia="Times New Roman" w:hAnsi="Times New Roman" w:cs="Times New Roman"/>
-          <w:sz w:val="24"/>
-          <w:szCs w:val="24"/>
-          <w:lang w:val="en-US" w:eastAsia="ru-RU"/>
-        </w:rPr>
-        <w:t>eslint</w:t>
-      </w:r>
-      <w:proofErr w:type="spellEnd"/>
-      <w:r>
-        <w:rPr>
-          <w:rFonts w:ascii="Times New Roman" w:eastAsia="Times New Roman" w:hAnsi="Times New Roman" w:cs="Times New Roman"/>
-          <w:sz w:val="24"/>
-          <w:szCs w:val="24"/>
-          <w:lang w:val="en-US" w:eastAsia="ru-RU"/>
-        </w:rPr>
-        <w:t xml:space="preserve"> </w:t>
-      </w:r>
-      <w:proofErr w:type="spellStart"/>
-      <w:r>
-        <w:rPr>
-          <w:rFonts w:ascii="Times New Roman" w:eastAsia="Times New Roman" w:hAnsi="Times New Roman" w:cs="Times New Roman"/>
-          <w:sz w:val="24"/>
-          <w:szCs w:val="24"/>
-          <w:lang w:val="en-US" w:eastAsia="ru-RU"/>
-        </w:rPr>
-        <w:t>airbnb</w:t>
-      </w:r>
-      <w:proofErr w:type="spellEnd"/>
-      <w:r>
-        <w:rPr>
-          <w:rFonts w:ascii="Times New Roman" w:eastAsia="Times New Roman" w:hAnsi="Times New Roman" w:cs="Times New Roman"/>
-          <w:sz w:val="24"/>
-          <w:szCs w:val="24"/>
-          <w:lang w:val="en-US" w:eastAsia="ru-RU"/>
-        </w:rPr>
-        <w:t xml:space="preserve"> base, </w:t>
-      </w:r>
-      <w:proofErr w:type="spellStart"/>
-      <w:r>
-        <w:rPr>
-          <w:rFonts w:ascii="Times New Roman" w:eastAsia="Times New Roman" w:hAnsi="Times New Roman" w:cs="Times New Roman"/>
-          <w:sz w:val="24"/>
-          <w:szCs w:val="24"/>
-          <w:lang w:val="en-US" w:eastAsia="ru-RU"/>
-        </w:rPr>
-        <w:t>webpack</w:t>
-      </w:r>
-      <w:proofErr w:type="spellEnd"/>
-    </w:p>
-    <w:p>
-      <w:pPr>
-        <w:spacing w:before="100" w:beforeAutospacing="1" w:after="100" w:afterAutospacing="1" w:line="240" w:lineRule="auto"/>
-        <w:ind w:left="1440"/>
-        <w:rPr>
-          <w:rFonts w:ascii="Times New Roman" w:eastAsia="Times New Roman" w:hAnsi="Times New Roman" w:cs="Times New Roman"/>
-          <w:sz w:val="24"/>
-          <w:szCs w:val="24"/>
-          <w:lang w:val="en-US" w:eastAsia="ru-RU"/>
-        </w:rPr>
-      </w:pPr>
-    </w:p>
-    <w:p>
-      <w:pPr>
-        <w:numPr>
-          <w:ilvl w:val="0"/>
-          <w:numId w:val="3"/>
-        </w:numPr>
-        <w:spacing w:before="100" w:beforeAutospacing="1" w:after="100" w:afterAutospacing="1" w:line="240" w:lineRule="auto"/>
-        <w:rPr>
-          <w:rFonts w:ascii="Times New Roman" w:eastAsia="Times New Roman" w:hAnsi="Times New Roman" w:cs="Times New Roman"/>
-          <w:sz w:val="24"/>
-          <w:szCs w:val="24"/>
-          <w:lang w:eastAsia="ru-RU"/>
-        </w:rPr>
-      </w:pPr>
-      <w:r>
-        <w:rPr>
-          <w:rFonts w:ascii="Times New Roman" w:eastAsia="Times New Roman" w:hAnsi="Times New Roman" w:cs="Times New Roman"/>
-          <w:sz w:val="24"/>
-          <w:szCs w:val="24"/>
-          <w:lang w:eastAsia="ru-RU"/>
-        </w:rPr>
-        <w:t xml:space="preserve">Covid-19 </w:t>
-      </w:r>
-      <w:proofErr w:type="spellStart"/>
-      <w:r>
-        <w:rPr>
-          <w:rFonts w:ascii="Times New Roman" w:eastAsia="Times New Roman" w:hAnsi="Times New Roman" w:cs="Times New Roman"/>
-          <w:sz w:val="24"/>
-          <w:szCs w:val="24"/>
-          <w:lang w:eastAsia="ru-RU"/>
-        </w:rPr>
-        <w:t>Dashboard</w:t>
-      </w:r>
-      <w:proofErr w:type="spellEnd"/>
-    </w:p>
-    <w:p>
-      <w:pPr>
-        <w:numPr>
-          <w:ilvl w:val="1"/>
-          <w:numId w:val="3"/>
-        </w:numPr>
-        <w:spacing w:before="100" w:beforeAutospacing="1" w:after="100" w:afterAutospacing="1" w:line="240" w:lineRule="auto"/>
-        <w:rPr>
-          <w:rFonts w:ascii="Times New Roman" w:eastAsia="Times New Roman" w:hAnsi="Times New Roman" w:cs="Times New Roman"/>
-          <w:sz w:val="24"/>
-          <w:szCs w:val="24"/>
-          <w:lang w:eastAsia="ru-RU"/>
-        </w:rPr>
-      </w:pPr>
-      <w:r>
-        <w:rPr>
-          <w:rFonts w:ascii="Times New Roman" w:eastAsia="Times New Roman" w:hAnsi="Times New Roman" w:cs="Times New Roman"/>
-          <w:sz w:val="24"/>
-          <w:szCs w:val="24"/>
-          <w:lang w:val="en-US" w:eastAsia="ru-RU"/>
-        </w:rPr>
-        <w:t xml:space="preserve">Application used for tracking virus situation in the world. Realized countries search, interactive map, schedule, </w:t>
-      </w:r>
-      <w:proofErr w:type="spellStart"/>
-      <w:r>
-        <w:rPr>
-          <w:rFonts w:ascii="Times New Roman" w:eastAsia="Times New Roman" w:hAnsi="Times New Roman" w:cs="Times New Roman"/>
-          <w:sz w:val="24"/>
-          <w:szCs w:val="24"/>
-          <w:lang w:val="en-US" w:eastAsia="ru-RU"/>
-        </w:rPr>
-        <w:t>analyse</w:t>
-      </w:r>
-      <w:proofErr w:type="spellEnd"/>
-      <w:r>
-        <w:rPr>
-          <w:rFonts w:ascii="Times New Roman" w:eastAsia="Times New Roman" w:hAnsi="Times New Roman" w:cs="Times New Roman"/>
-          <w:sz w:val="24"/>
-          <w:szCs w:val="24"/>
-          <w:lang w:val="en-US" w:eastAsia="ru-RU"/>
-        </w:rPr>
-        <w:t xml:space="preserve"> table. Used native JS, HTML, CSS, open-source API. Team project. </w:t>
-      </w:r>
-      <w:proofErr w:type="spellStart"/>
-      <w:r>
-        <w:rPr>
-          <w:rFonts w:ascii="Times New Roman" w:eastAsia="Times New Roman" w:hAnsi="Times New Roman" w:cs="Times New Roman"/>
-          <w:sz w:val="24"/>
-          <w:szCs w:val="24"/>
-          <w:lang w:eastAsia="ru-RU"/>
-        </w:rPr>
-        <w:t>Capacity</w:t>
-      </w:r>
-      <w:proofErr w:type="spellEnd"/>
-      <w:r>
-        <w:rPr>
-          <w:rFonts w:ascii="Times New Roman" w:eastAsia="Times New Roman" w:hAnsi="Times New Roman" w:cs="Times New Roman"/>
-          <w:sz w:val="24"/>
-          <w:szCs w:val="24"/>
-          <w:lang w:eastAsia="ru-RU"/>
-        </w:rPr>
-        <w:t xml:space="preserve"> </w:t>
-      </w:r>
-      <w:proofErr w:type="spellStart"/>
-      <w:r>
-        <w:rPr>
-          <w:rFonts w:ascii="Times New Roman" w:eastAsia="Times New Roman" w:hAnsi="Times New Roman" w:cs="Times New Roman"/>
-          <w:sz w:val="24"/>
-          <w:szCs w:val="24"/>
-          <w:lang w:eastAsia="ru-RU"/>
-        </w:rPr>
-        <w:t>of</w:t>
-      </w:r>
-      <w:proofErr w:type="spellEnd"/>
-      <w:r>
-        <w:rPr>
-          <w:rFonts w:ascii="Times New Roman" w:eastAsia="Times New Roman" w:hAnsi="Times New Roman" w:cs="Times New Roman"/>
-          <w:sz w:val="24"/>
-          <w:szCs w:val="24"/>
-          <w:lang w:eastAsia="ru-RU"/>
-        </w:rPr>
-        <w:t xml:space="preserve"> </w:t>
-      </w:r>
-      <w:proofErr w:type="spellStart"/>
-      <w:r>
-        <w:rPr>
-          <w:rFonts w:ascii="Times New Roman" w:eastAsia="Times New Roman" w:hAnsi="Times New Roman" w:cs="Times New Roman"/>
-          <w:sz w:val="24"/>
-          <w:szCs w:val="24"/>
-          <w:lang w:eastAsia="ru-RU"/>
-        </w:rPr>
-        <w:t>the</w:t>
-      </w:r>
-      <w:proofErr w:type="spellEnd"/>
-      <w:r>
-        <w:rPr>
-          <w:rFonts w:ascii="Times New Roman" w:eastAsia="Times New Roman" w:hAnsi="Times New Roman" w:cs="Times New Roman"/>
-          <w:sz w:val="24"/>
-          <w:szCs w:val="24"/>
-          <w:lang w:eastAsia="ru-RU"/>
-        </w:rPr>
-        <w:t xml:space="preserve"> </w:t>
-      </w:r>
-      <w:proofErr w:type="spellStart"/>
-      <w:r>
-        <w:rPr>
-          <w:rFonts w:ascii="Times New Roman" w:eastAsia="Times New Roman" w:hAnsi="Times New Roman" w:cs="Times New Roman"/>
-          <w:sz w:val="24"/>
-          <w:szCs w:val="24"/>
-          <w:lang w:eastAsia="ru-RU"/>
-        </w:rPr>
-        <w:t>team</w:t>
-      </w:r>
-      <w:proofErr w:type="spellEnd"/>
-      <w:r>
-        <w:rPr>
-          <w:rFonts w:ascii="Times New Roman" w:eastAsia="Times New Roman" w:hAnsi="Times New Roman" w:cs="Times New Roman"/>
-          <w:sz w:val="24"/>
-          <w:szCs w:val="24"/>
-          <w:lang w:eastAsia="ru-RU"/>
-        </w:rPr>
-        <w:t xml:space="preserve"> </w:t>
-      </w:r>
-      <w:proofErr w:type="spellStart"/>
-      <w:r>
-        <w:rPr>
-          <w:rFonts w:ascii="Times New Roman" w:eastAsia="Times New Roman" w:hAnsi="Times New Roman" w:cs="Times New Roman"/>
-          <w:sz w:val="24"/>
-          <w:szCs w:val="24"/>
-          <w:lang w:eastAsia="ru-RU"/>
-        </w:rPr>
-        <w:t>is</w:t>
-      </w:r>
-      <w:proofErr w:type="spellEnd"/>
-      <w:r>
-        <w:rPr>
-          <w:rFonts w:ascii="Times New Roman" w:eastAsia="Times New Roman" w:hAnsi="Times New Roman" w:cs="Times New Roman"/>
-          <w:sz w:val="24"/>
-          <w:szCs w:val="24"/>
-          <w:lang w:eastAsia="ru-RU"/>
-        </w:rPr>
-        <w:t xml:space="preserve"> 4 </w:t>
-      </w:r>
-      <w:proofErr w:type="spellStart"/>
-      <w:r>
-        <w:rPr>
-          <w:rFonts w:ascii="Times New Roman" w:eastAsia="Times New Roman" w:hAnsi="Times New Roman" w:cs="Times New Roman"/>
-          <w:sz w:val="24"/>
-          <w:szCs w:val="24"/>
-          <w:lang w:eastAsia="ru-RU"/>
-        </w:rPr>
-        <w:t>people</w:t>
-      </w:r>
-      <w:proofErr w:type="spellEnd"/>
-      <w:r>
-        <w:rPr>
-          <w:rFonts w:ascii="Times New Roman" w:eastAsia="Times New Roman" w:hAnsi="Times New Roman" w:cs="Times New Roman"/>
-          <w:sz w:val="24"/>
-          <w:szCs w:val="24"/>
-          <w:lang w:eastAsia="ru-RU"/>
-        </w:rPr>
-        <w:t xml:space="preserve">. </w:t>
-      </w:r>
-      <w:proofErr w:type="spellStart"/>
-      <w:r>
-        <w:rPr>
-          <w:rFonts w:ascii="Times New Roman" w:eastAsia="Times New Roman" w:hAnsi="Times New Roman" w:cs="Times New Roman"/>
-          <w:sz w:val="24"/>
-          <w:szCs w:val="24"/>
-          <w:lang w:eastAsia="ru-RU"/>
-        </w:rPr>
-        <w:t>Scrum</w:t>
-      </w:r>
-      <w:proofErr w:type="spellEnd"/>
-      <w:r>
-        <w:rPr>
-          <w:rFonts w:ascii="Times New Roman" w:eastAsia="Times New Roman" w:hAnsi="Times New Roman" w:cs="Times New Roman"/>
-          <w:sz w:val="24"/>
-          <w:szCs w:val="24"/>
-          <w:lang w:eastAsia="ru-RU"/>
-        </w:rPr>
-        <w:t xml:space="preserve"> </w:t>
-      </w:r>
-      <w:proofErr w:type="spellStart"/>
-      <w:r>
-        <w:rPr>
-          <w:rFonts w:ascii="Times New Roman" w:eastAsia="Times New Roman" w:hAnsi="Times New Roman" w:cs="Times New Roman"/>
-          <w:sz w:val="24"/>
-          <w:szCs w:val="24"/>
-          <w:lang w:eastAsia="ru-RU"/>
-        </w:rPr>
-        <w:t>coordination</w:t>
-      </w:r>
-      <w:proofErr w:type="spellEnd"/>
-    </w:p>
-    <w:p>
-      <w:pPr>
-        <w:spacing w:before="100" w:beforeAutospacing="1" w:after="100" w:afterAutospacing="1" w:line="240" w:lineRule="auto"/>
-        <w:ind w:left="1440"/>
-        <w:rPr>
-          <w:rFonts w:ascii="Times New Roman" w:eastAsia="Times New Roman" w:hAnsi="Times New Roman" w:cs="Times New Roman"/>
-          <w:sz w:val="24"/>
-          <w:szCs w:val="24"/>
-          <w:lang w:eastAsia="ru-RU"/>
-        </w:rPr>
-      </w:pPr>
-    </w:p>
-    <w:p>
-      <w:pPr>
-        <w:numPr>
-          <w:ilvl w:val="0"/>
-          <w:numId w:val="3"/>
-        </w:numPr>
-        <w:spacing w:before="100" w:beforeAutospacing="1" w:after="100" w:afterAutospacing="1" w:line="240" w:lineRule="auto"/>
-        <w:rPr>
-          <w:rFonts w:ascii="Times New Roman" w:eastAsia="Times New Roman" w:hAnsi="Times New Roman" w:cs="Times New Roman"/>
-          <w:sz w:val="24"/>
-          <w:szCs w:val="24"/>
-          <w:lang w:eastAsia="ru-RU"/>
-        </w:rPr>
-      </w:pPr>
-      <w:proofErr w:type="spellStart"/>
-      <w:r>
-        <w:rPr>
-          <w:rFonts w:ascii="Times New Roman" w:eastAsia="Times New Roman" w:hAnsi="Times New Roman" w:cs="Times New Roman"/>
-          <w:sz w:val="24"/>
-          <w:szCs w:val="24"/>
-          <w:lang w:eastAsia="ru-RU"/>
-        </w:rPr>
-        <w:t>Gratis</w:t>
-      </w:r>
-      <w:proofErr w:type="spellEnd"/>
-      <w:r>
-        <w:rPr>
-          <w:rFonts w:ascii="Times New Roman" w:eastAsia="Times New Roman" w:hAnsi="Times New Roman" w:cs="Times New Roman"/>
-          <w:sz w:val="24"/>
-          <w:szCs w:val="24"/>
-          <w:lang w:eastAsia="ru-RU"/>
-        </w:rPr>
-        <w:t xml:space="preserve"> </w:t>
-      </w:r>
-      <w:proofErr w:type="spellStart"/>
-      <w:r>
-        <w:rPr>
-          <w:rFonts w:ascii="Times New Roman" w:eastAsia="Times New Roman" w:hAnsi="Times New Roman" w:cs="Times New Roman"/>
-          <w:sz w:val="24"/>
-          <w:szCs w:val="24"/>
-          <w:lang w:eastAsia="ru-RU"/>
-        </w:rPr>
-        <w:t>Application</w:t>
-      </w:r>
-      <w:proofErr w:type="spellEnd"/>
-    </w:p>
-    <w:p>
-      <w:pPr>
-        <w:numPr>
-          <w:ilvl w:val="1"/>
-          <w:numId w:val="3"/>
-        </w:numPr>
-        <w:spacing w:before="100" w:beforeAutospacing="1" w:after="100" w:afterAutospacing="1" w:line="240" w:lineRule="auto"/>
-        <w:rPr>
-          <w:rFonts w:ascii="Times New Roman" w:eastAsia="Times New Roman" w:hAnsi="Times New Roman" w:cs="Times New Roman"/>
-          <w:sz w:val="24"/>
-          <w:szCs w:val="24"/>
-          <w:lang w:val="en-US" w:eastAsia="ru-RU"/>
-        </w:rPr>
-      </w:pPr>
-      <w:r>
-        <w:rPr>
-          <w:rFonts w:ascii="Times New Roman" w:eastAsia="Times New Roman" w:hAnsi="Times New Roman" w:cs="Times New Roman"/>
-          <w:sz w:val="24"/>
-          <w:szCs w:val="24"/>
-          <w:lang w:val="en-US" w:eastAsia="ru-RU"/>
-        </w:rPr>
-        <w:t xml:space="preserve">Final project of the Rolling Scopes School course. Team project. Capacity of the team is 4 people. Used Scrum to organize team work. Application is a clone of the </w:t>
-      </w:r>
-      <w:proofErr w:type="spellStart"/>
-      <w:r>
-        <w:rPr>
-          <w:rFonts w:ascii="Times New Roman" w:eastAsia="Times New Roman" w:hAnsi="Times New Roman" w:cs="Times New Roman"/>
-          <w:sz w:val="24"/>
-          <w:szCs w:val="24"/>
-          <w:lang w:val="en-US" w:eastAsia="ru-RU"/>
-        </w:rPr>
-        <w:t>well known</w:t>
-      </w:r>
-      <w:proofErr w:type="spellEnd"/>
-      <w:r>
-        <w:rPr>
-          <w:rFonts w:ascii="Times New Roman" w:eastAsia="Times New Roman" w:hAnsi="Times New Roman" w:cs="Times New Roman"/>
-          <w:sz w:val="24"/>
-          <w:szCs w:val="24"/>
-          <w:lang w:val="en-US" w:eastAsia="ru-RU"/>
-        </w:rPr>
-        <w:t xml:space="preserve"> application 'Give Away'.</w:t>
-      </w:r>
-    </w:p>
-    <w:p>
-      <w:pPr>
-        <w:spacing w:before="100" w:beforeAutospacing="1" w:after="100" w:afterAutospacing="1" w:line="240" w:lineRule="auto"/>
-        <w:ind w:left="1440"/>
-        <w:rPr>
-          <w:rFonts w:ascii="Times New Roman" w:eastAsia="Times New Roman" w:hAnsi="Times New Roman" w:cs="Times New Roman"/>
-          <w:sz w:val="24"/>
-          <w:szCs w:val="24"/>
-          <w:lang w:val="en-US" w:eastAsia="ru-RU"/>
-        </w:rPr>
-      </w:pPr>
-    </w:p>
-    <w:p>
-      <w:pPr>
-        <w:numPr>
-          <w:ilvl w:val="0"/>
-          <w:numId w:val="3"/>
-        </w:numPr>
-        <w:spacing w:before="100" w:beforeAutospacing="1" w:after="100" w:afterAutospacing="1" w:line="240" w:lineRule="auto"/>
-        <w:rPr>
-          <w:rFonts w:ascii="Times New Roman" w:eastAsia="Times New Roman" w:hAnsi="Times New Roman" w:cs="Times New Roman"/>
-          <w:sz w:val="24"/>
-          <w:szCs w:val="24"/>
-          <w:lang w:eastAsia="ru-RU"/>
-        </w:rPr>
-      </w:pPr>
-      <w:proofErr w:type="spellStart"/>
-      <w:r>
-        <w:rPr>
-          <w:rFonts w:ascii="Times New Roman" w:eastAsia="Times New Roman" w:hAnsi="Times New Roman" w:cs="Times New Roman"/>
-          <w:sz w:val="24"/>
-          <w:szCs w:val="24"/>
-          <w:lang w:val="en-US" w:eastAsia="ru-RU"/>
-        </w:rPr>
-        <w:t>Todo</w:t>
-      </w:r>
-      <w:proofErr w:type="spellEnd"/>
-      <w:r>
-        <w:rPr>
-          <w:rFonts w:ascii="Times New Roman" w:eastAsia="Times New Roman" w:hAnsi="Times New Roman" w:cs="Times New Roman"/>
-          <w:sz w:val="24"/>
-          <w:szCs w:val="24"/>
-          <w:lang w:eastAsia="ru-RU"/>
-        </w:rPr>
-        <w:t xml:space="preserve"> </w:t>
-      </w:r>
-      <w:proofErr w:type="spellStart"/>
-      <w:r>
-        <w:rPr>
-          <w:rFonts w:ascii="Times New Roman" w:eastAsia="Times New Roman" w:hAnsi="Times New Roman" w:cs="Times New Roman"/>
-          <w:sz w:val="24"/>
-          <w:szCs w:val="24"/>
-          <w:lang w:eastAsia="ru-RU"/>
-        </w:rPr>
-        <w:t>Application</w:t>
-      </w:r>
-      <w:proofErr w:type="spellEnd"/>
-    </w:p>
-    <w:p>
-      <w:pPr>
-        <w:numPr>
-          <w:ilvl w:val="1"/>
-          <w:numId w:val="3"/>
-        </w:numPr>
-        <w:spacing w:before="100" w:beforeAutospacing="1" w:after="100" w:afterAutospacing="1" w:line="240" w:lineRule="auto"/>
-        <w:rPr>
-          <w:rFonts w:ascii="Times New Roman" w:eastAsia="Times New Roman" w:hAnsi="Times New Roman" w:cs="Times New Roman"/>
-          <w:sz w:val="24"/>
-          <w:szCs w:val="24"/>
-          <w:lang w:val="en-US" w:eastAsia="ru-RU"/>
-        </w:rPr>
-      </w:pPr>
-      <w:r>
-        <w:rPr>
-          <w:rFonts w:ascii="Times New Roman" w:eastAsia="Times New Roman" w:hAnsi="Times New Roman" w:cs="Times New Roman"/>
-          <w:sz w:val="24"/>
-          <w:szCs w:val="24"/>
-          <w:lang w:val="en-US" w:eastAsia="ru-RU"/>
-        </w:rPr>
-        <w:t xml:space="preserve">Classic </w:t>
-      </w:r>
-      <w:proofErr w:type="spellStart"/>
-      <w:r>
-        <w:rPr>
-          <w:rFonts w:ascii="Times New Roman" w:eastAsia="Times New Roman" w:hAnsi="Times New Roman" w:cs="Times New Roman"/>
-          <w:sz w:val="24"/>
-          <w:szCs w:val="24"/>
-          <w:lang w:val="en-US" w:eastAsia="ru-RU"/>
-        </w:rPr>
-        <w:t>todo</w:t>
-      </w:r>
-      <w:proofErr w:type="spellEnd"/>
-      <w:r>
-        <w:rPr>
-          <w:rFonts w:ascii="Times New Roman" w:eastAsia="Times New Roman" w:hAnsi="Times New Roman" w:cs="Times New Roman"/>
-          <w:sz w:val="24"/>
-          <w:szCs w:val="24"/>
-          <w:lang w:val="en-US" w:eastAsia="ru-RU"/>
-        </w:rPr>
-        <w:t>-app</w:t>
-      </w:r>
-      <w:r>
-        <w:rPr>
-          <w:rFonts w:ascii="Times New Roman" w:eastAsia="Times New Roman" w:hAnsi="Times New Roman" w:cs="Times New Roman"/>
-          <w:sz w:val="24"/>
-          <w:szCs w:val="24"/>
-          <w:lang w:val="en-US" w:eastAsia="ru-RU"/>
-        </w:rPr>
-        <w:t>.</w:t>
-      </w:r>
-      <w:r>
-        <w:rPr>
-          <w:rFonts w:ascii="Times New Roman" w:eastAsia="Times New Roman" w:hAnsi="Times New Roman" w:cs="Times New Roman"/>
-          <w:sz w:val="24"/>
-          <w:szCs w:val="24"/>
-          <w:lang w:val="en-US" w:eastAsia="ru-RU"/>
-        </w:rPr>
-        <w:t xml:space="preserve"> Stack of technologies: React, </w:t>
-      </w:r>
-      <w:proofErr w:type="spellStart"/>
-      <w:r>
-        <w:rPr>
-          <w:rFonts w:ascii="Times New Roman" w:eastAsia="Times New Roman" w:hAnsi="Times New Roman" w:cs="Times New Roman"/>
-          <w:sz w:val="24"/>
-          <w:szCs w:val="24"/>
-          <w:lang w:val="en-US" w:eastAsia="ru-RU"/>
-        </w:rPr>
-        <w:t>Redux</w:t>
-      </w:r>
-      <w:proofErr w:type="spellEnd"/>
-      <w:r>
-        <w:rPr>
-          <w:rFonts w:ascii="Times New Roman" w:eastAsia="Times New Roman" w:hAnsi="Times New Roman" w:cs="Times New Roman"/>
-          <w:sz w:val="24"/>
-          <w:szCs w:val="24"/>
-          <w:lang w:val="en-US" w:eastAsia="ru-RU"/>
-        </w:rPr>
-        <w:t xml:space="preserve">, </w:t>
-      </w:r>
-      <w:proofErr w:type="spellStart"/>
-      <w:r>
-        <w:rPr>
-          <w:rFonts w:ascii="Times New Roman" w:eastAsia="Times New Roman" w:hAnsi="Times New Roman" w:cs="Times New Roman"/>
-          <w:sz w:val="24"/>
-          <w:szCs w:val="24"/>
-          <w:lang w:val="en-US" w:eastAsia="ru-RU"/>
-        </w:rPr>
-        <w:t>TypeScript</w:t>
-      </w:r>
-      <w:proofErr w:type="spellEnd"/>
-    </w:p>
-    <w:p>
-      <w:pPr>
-        <w:spacing w:before="100" w:beforeAutospacing="1" w:after="100" w:afterAutospacing="1" w:line="240" w:lineRule="auto"/>
-        <w:ind w:left="720"/>
-        <w:rPr>
-          <w:rFonts w:ascii="Times New Roman" w:eastAsia="Times New Roman" w:hAnsi="Times New Roman" w:cs="Times New Roman"/>
-          <w:sz w:val="24"/>
-          <w:szCs w:val="24"/>
-          <w:lang w:val="en-US" w:eastAsia="ru-RU"/>
-        </w:rPr>
-      </w:pPr>
-    </w:p>
-    <w:p>
-      <w:pPr>
-        <w:numPr>
-          <w:ilvl w:val="0"/>
-          <w:numId w:val="3"/>
-        </w:numPr>
-        <w:spacing w:before="100" w:beforeAutospacing="1" w:after="100" w:afterAutospacing="1" w:line="240" w:lineRule="auto"/>
-        <w:rPr>
-          <w:rFonts w:ascii="Times New Roman" w:eastAsia="Times New Roman" w:hAnsi="Times New Roman" w:cs="Times New Roman"/>
-          <w:sz w:val="24"/>
-          <w:szCs w:val="24"/>
-          <w:lang w:eastAsia="ru-RU"/>
-        </w:rPr>
-      </w:pPr>
-      <w:proofErr w:type="spellStart"/>
-      <w:r>
-        <w:rPr>
-          <w:rFonts w:ascii="Times New Roman" w:eastAsia="Times New Roman" w:hAnsi="Times New Roman" w:cs="Times New Roman"/>
-          <w:sz w:val="24"/>
-          <w:szCs w:val="24"/>
-          <w:lang w:val="en-US" w:eastAsia="ru-RU"/>
-        </w:rPr>
-        <w:t>Todo</w:t>
-      </w:r>
-      <w:proofErr w:type="spellEnd"/>
-      <w:r>
-        <w:rPr>
-          <w:rFonts w:ascii="Times New Roman" w:eastAsia="Times New Roman" w:hAnsi="Times New Roman" w:cs="Times New Roman"/>
-          <w:sz w:val="24"/>
-          <w:szCs w:val="24"/>
-          <w:lang w:eastAsia="ru-RU"/>
-        </w:rPr>
-        <w:t xml:space="preserve"> </w:t>
-      </w:r>
-      <w:proofErr w:type="spellStart"/>
-      <w:r>
-        <w:rPr>
-          <w:rFonts w:ascii="Times New Roman" w:eastAsia="Times New Roman" w:hAnsi="Times New Roman" w:cs="Times New Roman"/>
-          <w:sz w:val="24"/>
-          <w:szCs w:val="24"/>
-          <w:lang w:eastAsia="ru-RU"/>
-        </w:rPr>
-        <w:t>Application</w:t>
-      </w:r>
-      <w:proofErr w:type="spellEnd"/>
-    </w:p>
-    <w:p>
-      <w:pPr>
-        <w:numPr>
-          <w:ilvl w:val="1"/>
-          <w:numId w:val="3"/>
-        </w:numPr>
-        <w:spacing w:before="100" w:beforeAutospacing="1" w:after="100" w:afterAutospacing="1" w:line="240" w:lineRule="auto"/>
-        <w:rPr>
-          <w:rFonts w:ascii="Times New Roman" w:eastAsia="Times New Roman" w:hAnsi="Times New Roman" w:cs="Times New Roman"/>
-          <w:sz w:val="24"/>
-          <w:szCs w:val="24"/>
-          <w:lang w:val="en-US" w:eastAsia="ru-RU"/>
-        </w:rPr>
-      </w:pPr>
-      <w:r>
-        <w:rPr>
-          <w:rFonts w:ascii="Times New Roman" w:eastAsia="Times New Roman" w:hAnsi="Times New Roman" w:cs="Times New Roman"/>
-          <w:sz w:val="24"/>
-          <w:szCs w:val="24"/>
-          <w:lang w:val="en-US" w:eastAsia="ru-RU"/>
-        </w:rPr>
-        <w:t xml:space="preserve">Classic </w:t>
-      </w:r>
-      <w:proofErr w:type="spellStart"/>
-      <w:r>
-        <w:rPr>
-          <w:rFonts w:ascii="Times New Roman" w:eastAsia="Times New Roman" w:hAnsi="Times New Roman" w:cs="Times New Roman"/>
-          <w:sz w:val="24"/>
-          <w:szCs w:val="24"/>
-          <w:lang w:val="en-US" w:eastAsia="ru-RU"/>
-        </w:rPr>
-        <w:t>todo</w:t>
-      </w:r>
-      <w:proofErr w:type="spellEnd"/>
-      <w:r>
-        <w:rPr>
-          <w:rFonts w:ascii="Times New Roman" w:eastAsia="Times New Roman" w:hAnsi="Times New Roman" w:cs="Times New Roman"/>
-          <w:sz w:val="24"/>
-          <w:szCs w:val="24"/>
-          <w:lang w:val="en-US" w:eastAsia="ru-RU"/>
-        </w:rPr>
-        <w:t>-app</w:t>
-      </w:r>
-      <w:r>
-        <w:rPr>
-          <w:rFonts w:ascii="Times New Roman" w:eastAsia="Times New Roman" w:hAnsi="Times New Roman" w:cs="Times New Roman"/>
-          <w:sz w:val="24"/>
-          <w:szCs w:val="24"/>
-          <w:lang w:val="en-US" w:eastAsia="ru-RU"/>
-        </w:rPr>
-        <w:t>.</w:t>
-      </w:r>
-      <w:r>
-        <w:rPr>
-          <w:rFonts w:ascii="Times New Roman" w:eastAsia="Times New Roman" w:hAnsi="Times New Roman" w:cs="Times New Roman"/>
-          <w:sz w:val="24"/>
-          <w:szCs w:val="24"/>
-          <w:lang w:val="en-US" w:eastAsia="ru-RU"/>
-        </w:rPr>
-        <w:t xml:space="preserve"> Stack of technologies: React, </w:t>
-      </w:r>
-      <w:proofErr w:type="spellStart"/>
-      <w:r>
-        <w:rPr>
-          <w:rFonts w:ascii="Times New Roman" w:eastAsia="Times New Roman" w:hAnsi="Times New Roman" w:cs="Times New Roman"/>
-          <w:sz w:val="24"/>
-          <w:szCs w:val="24"/>
-          <w:lang w:val="en-US" w:eastAsia="ru-RU"/>
-        </w:rPr>
-        <w:t>Redux</w:t>
-      </w:r>
-      <w:proofErr w:type="spellEnd"/>
-      <w:r>
-        <w:rPr>
-          <w:rFonts w:ascii="Times New Roman" w:eastAsia="Times New Roman" w:hAnsi="Times New Roman" w:cs="Times New Roman"/>
-          <w:sz w:val="24"/>
-          <w:szCs w:val="24"/>
-          <w:lang w:val="en-US" w:eastAsia="ru-RU"/>
-        </w:rPr>
-        <w:t xml:space="preserve">, </w:t>
-      </w:r>
-      <w:proofErr w:type="spellStart"/>
-      <w:r>
-        <w:rPr>
-          <w:rFonts w:ascii="Times New Roman" w:eastAsia="Times New Roman" w:hAnsi="Times New Roman" w:cs="Times New Roman"/>
-          <w:sz w:val="24"/>
-          <w:szCs w:val="24"/>
-          <w:lang w:val="en-US" w:eastAsia="ru-RU"/>
-        </w:rPr>
-        <w:t>TypeScript</w:t>
-      </w:r>
-      <w:proofErr w:type="spellEnd"/>
-    </w:p>
-    <w:p>
-      <w:pPr>
-        <w:spacing w:before="100" w:beforeAutospacing="1" w:after="100" w:afterAutospacing="1" w:line="240" w:lineRule="auto"/>
-        <w:rPr>
-          <w:rFonts w:ascii="Times New Roman" w:eastAsia="Times New Roman" w:hAnsi="Times New Roman" w:cs="Times New Roman"/>
-          <w:sz w:val="24"/>
-          <w:szCs w:val="24"/>
-          <w:lang w:val="en-US" w:eastAsia="ru-RU"/>
-        </w:rPr>
-      </w:pPr>
-    </w:p>
-    <w:p>
-      <w:pPr>
-        <w:numPr>
-          <w:ilvl w:val="0"/>
-          <w:numId w:val="3"/>
-        </w:numPr>
-        <w:spacing w:before="100" w:beforeAutospacing="1" w:after="100" w:afterAutospacing="1" w:line="240" w:lineRule="auto"/>
-        <w:rPr>
-          <w:rFonts w:ascii="Times New Roman" w:eastAsia="Times New Roman" w:hAnsi="Times New Roman" w:cs="Times New Roman"/>
-          <w:sz w:val="24"/>
-          <w:szCs w:val="24"/>
-          <w:lang w:eastAsia="ru-RU"/>
-        </w:rPr>
-      </w:pPr>
-      <w:r>
-        <w:rPr>
-          <w:rFonts w:ascii="Times New Roman" w:eastAsia="Times New Roman" w:hAnsi="Times New Roman" w:cs="Times New Roman"/>
-          <w:sz w:val="24"/>
-          <w:szCs w:val="24"/>
-          <w:lang w:val="en-US" w:eastAsia="ru-RU"/>
-        </w:rPr>
-        <w:lastRenderedPageBreak/>
-        <w:t>Weather-forecast</w:t>
-      </w:r>
-      <w:r>
-        <w:rPr>
-          <w:rFonts w:ascii="Times New Roman" w:eastAsia="Times New Roman" w:hAnsi="Times New Roman" w:cs="Times New Roman"/>
-          <w:sz w:val="24"/>
-          <w:szCs w:val="24"/>
-          <w:lang w:eastAsia="ru-RU"/>
-        </w:rPr>
-        <w:t xml:space="preserve"> </w:t>
-      </w:r>
-      <w:proofErr w:type="spellStart"/>
-      <w:r>
-        <w:rPr>
-          <w:rFonts w:ascii="Times New Roman" w:eastAsia="Times New Roman" w:hAnsi="Times New Roman" w:cs="Times New Roman"/>
-          <w:sz w:val="24"/>
-          <w:szCs w:val="24"/>
-          <w:lang w:eastAsia="ru-RU"/>
-        </w:rPr>
-        <w:t>Application</w:t>
-      </w:r>
-      <w:proofErr w:type="spellEnd"/>
-    </w:p>
-    <w:p>
-      <w:pPr>
-        <w:pStyle w:val="a6"/>
-        <w:numPr>
-          <w:ilvl w:val="1"/>
-          <w:numId w:val="3"/>
-        </w:numPr>
-        <w:rPr>
-          <w:rFonts w:ascii="Times New Roman" w:eastAsia="Times New Roman" w:hAnsi="Times New Roman" w:cs="Times New Roman"/>
-          <w:sz w:val="24"/>
-          <w:szCs w:val="24"/>
-          <w:lang w:val="en-US" w:eastAsia="ru-RU"/>
-        </w:rPr>
-      </w:pPr>
-      <w:r>
+    </w:p>
+    <w:p>
+      <w:pPr>
         <w:rPr>
           <w:rFonts w:ascii="Times New Roman" w:hAnsi="Times New Roman" w:cs="Times New Roman"/>
           <w:sz w:val="24"/>
-          <w:szCs w:val="24"/>
-          <w:shd w:val="clear" w:color="auto" w:fill="FFFFFF"/>
           <w:lang w:val="en-US"/>
         </w:rPr>
-        <w:t xml:space="preserve">Simple weather-forecast application built with React.js and </w:t>
-      </w:r>
+      </w:pPr>
       <w:proofErr w:type="spellStart"/>
       <w:r>
         <w:rPr>
           <w:rFonts w:ascii="Times New Roman" w:hAnsi="Times New Roman" w:cs="Times New Roman"/>
           <w:sz w:val="24"/>
-          <w:szCs w:val="24"/>
-          <w:shd w:val="clear" w:color="auto" w:fill="FFFFFF"/>
           <w:lang w:val="en-US"/>
         </w:rPr>
-        <w:t>WeatherAPI</w:t>
+        <w:t>Antalogic</w:t>
       </w:r>
       <w:proofErr w:type="spellEnd"/>
       <w:r>
         <w:rPr>
           <w:rFonts w:ascii="Times New Roman" w:hAnsi="Times New Roman" w:cs="Times New Roman"/>
           <w:sz w:val="24"/>
-          <w:szCs w:val="24"/>
-          <w:shd w:val="clear" w:color="auto" w:fill="FFFFFF"/>
           <w:lang w:val="en-US"/>
         </w:rPr>
-        <w:t xml:space="preserve">. Beauty, </w:t>
-      </w:r>
-      <w:r>
+        <w:t> LLC</w:t>
+      </w:r>
+    </w:p>
+    <w:p>
+      <w:pPr>
         <w:rPr>
           <w:rFonts w:ascii="Times New Roman" w:hAnsi="Times New Roman" w:cs="Times New Roman"/>
           <w:sz w:val="24"/>
-          <w:szCs w:val="24"/>
-          <w:shd w:val="clear" w:color="auto" w:fill="FFFFFF"/>
           <w:lang w:val="en-US"/>
         </w:rPr>
-        <w:t>usability</w:t>
-      </w:r>
+      </w:pPr>
       <w:r>
         <w:rPr>
           <w:rFonts w:ascii="Times New Roman" w:hAnsi="Times New Roman" w:cs="Times New Roman"/>
           <w:sz w:val="24"/>
-          <w:szCs w:val="24"/>
-          <w:shd w:val="clear" w:color="auto" w:fill="FFFFFF"/>
           <w:lang w:val="en-US"/>
         </w:rPr>
-        <w:t>, convenience</w:t>
-      </w:r>
-    </w:p>
-    <w:p>
-      <w:pPr>
-        <w:numPr>
-          <w:ilvl w:val="0"/>
-          <w:numId w:val="3"/>
-        </w:numPr>
-        <w:spacing w:before="100" w:beforeAutospacing="1" w:after="100" w:afterAutospacing="1" w:line="240" w:lineRule="auto"/>
-        <w:rPr>
-          <w:rFonts w:ascii="Times New Roman" w:eastAsia="Times New Roman" w:hAnsi="Times New Roman" w:cs="Times New Roman"/>
-          <w:sz w:val="24"/>
-          <w:szCs w:val="24"/>
-          <w:lang w:val="en-US" w:eastAsia="ru-RU"/>
-        </w:rPr>
-      </w:pPr>
-      <w:r>
-        <w:rPr>
-          <w:rFonts w:ascii="Times New Roman" w:eastAsia="Times New Roman" w:hAnsi="Times New Roman" w:cs="Times New Roman"/>
-          <w:sz w:val="24"/>
-          <w:szCs w:val="24"/>
-          <w:lang w:val="en-US" w:eastAsia="ru-RU"/>
-        </w:rPr>
-        <w:t>Currency exchange app</w:t>
-      </w:r>
-    </w:p>
-    <w:p>
-      <w:pPr>
-        <w:pStyle w:val="a6"/>
-        <w:numPr>
-          <w:ilvl w:val="1"/>
-          <w:numId w:val="3"/>
-        </w:numPr>
+        <w:t>May 2019 - Current</w:t>
+      </w:r>
+    </w:p>
+    <w:p>
+      <w:pPr>
         <w:rPr>
           <w:rFonts w:ascii="Times New Roman" w:hAnsi="Times New Roman" w:cs="Times New Roman"/>
           <w:sz w:val="24"/>
@@ -2706,8 +1227,32 @@
           <w:sz w:val="24"/>
           <w:lang w:val="en-US"/>
         </w:rPr>
-        <w:t>Useful currency exchange application built with pure React helps to control market rates.</w:t>
-      </w:r>
+        <w:t>Front-End Web Developer | React.js, Next.js, Typescript</w:t>
+      </w:r>
+    </w:p>
+    <w:p>
+      <w:pPr>
+        <w:rPr>
+          <w:lang w:val="en-US"/>
+        </w:rPr>
+      </w:pPr>
+      <w:r>
+        <w:rPr>
+          <w:lang w:val="en-US"/>
+        </w:rPr>
+        <w:t>    </w:t>
+      </w:r>
+    </w:p>
+    <w:p>
+      <w:pPr>
+        <w:spacing w:after="0" w:line="240" w:lineRule="auto"/>
+        <w:rPr>
+          <w:rFonts w:ascii="Times New Roman" w:eastAsia="Times New Roman" w:hAnsi="Times New Roman" w:cs="Times New Roman"/>
+          <w:sz w:val="24"/>
+          <w:szCs w:val="24"/>
+          <w:lang w:val="en-US" w:eastAsia="ru-RU"/>
+        </w:rPr>
+      </w:pPr>
     </w:p>
     <w:p>
       <w:pPr>
@@ -2758,6 +1303,114 @@
     </w:p>
     <w:p>
       <w:pPr>
+        <w:rPr>
+          <w:rFonts w:ascii="Times New Roman" w:hAnsi="Times New Roman" w:cs="Times New Roman"/>
+          <w:b/>
+          <w:sz w:val="28"/>
+          <w:lang w:val="en-US"/>
+        </w:rPr>
+      </w:pPr>
+      <w:r>
+        <w:rPr>
+          <w:rFonts w:ascii="Times New Roman" w:hAnsi="Times New Roman" w:cs="Times New Roman"/>
+          <w:b/>
+          <w:sz w:val="28"/>
+          <w:lang w:val="en-US"/>
+        </w:rPr>
+        <w:t xml:space="preserve">State Technical University of </w:t>
+      </w:r>
+      <w:proofErr w:type="spellStart"/>
+      <w:r>
+        <w:rPr>
+          <w:rFonts w:ascii="Times New Roman" w:hAnsi="Times New Roman" w:cs="Times New Roman"/>
+          <w:b/>
+          <w:sz w:val="28"/>
+          <w:lang w:val="en-US"/>
+        </w:rPr>
+        <w:t>Gomiel</w:t>
+      </w:r>
+      <w:proofErr w:type="spellEnd"/>
+    </w:p>
+    <w:p>
+      <w:pPr>
+        <w:rPr>
+          <w:rFonts w:ascii="Times New Roman" w:hAnsi="Times New Roman" w:cs="Times New Roman"/>
+          <w:sz w:val="24"/>
+          <w:lang w:val="en-US"/>
+        </w:rPr>
+      </w:pPr>
+      <w:r>
+        <w:rPr>
+          <w:rFonts w:ascii="Times New Roman" w:hAnsi="Times New Roman" w:cs="Times New Roman"/>
+          <w:sz w:val="24"/>
+          <w:lang w:val="en-US"/>
+        </w:rPr>
+        <w:t xml:space="preserve">Bachelor of Applied Science - </w:t>
+      </w:r>
+      <w:proofErr w:type="spellStart"/>
+      <w:r>
+        <w:rPr>
+          <w:rFonts w:ascii="Times New Roman" w:hAnsi="Times New Roman" w:cs="Times New Roman"/>
+          <w:sz w:val="24"/>
+          <w:lang w:val="en-US"/>
+        </w:rPr>
+        <w:t>BASc</w:t>
+      </w:r>
+      <w:proofErr w:type="spellEnd"/>
+    </w:p>
+    <w:p>
+      <w:pPr>
+        <w:rPr>
+          <w:rFonts w:ascii="Times New Roman" w:hAnsi="Times New Roman" w:cs="Times New Roman"/>
+          <w:sz w:val="24"/>
+          <w:lang w:val="en-US"/>
+        </w:rPr>
+      </w:pPr>
+      <w:r>
+        <w:rPr>
+          <w:rFonts w:ascii="Times New Roman" w:hAnsi="Times New Roman" w:cs="Times New Roman"/>
+          <w:sz w:val="24"/>
+          <w:lang w:val="en-US"/>
+        </w:rPr>
+        <w:t>Computer Science</w:t>
+      </w:r>
+    </w:p>
+    <w:p>
+      <w:pPr>
+        <w:rPr>
+          <w:rFonts w:ascii="Times New Roman" w:hAnsi="Times New Roman" w:cs="Times New Roman"/>
+          <w:sz w:val="24"/>
+          <w:lang w:val="en-US"/>
+        </w:rPr>
+      </w:pPr>
+      <w:r>
+        <w:rPr>
+          <w:rFonts w:ascii="Times New Roman" w:hAnsi="Times New Roman" w:cs="Times New Roman"/>
+          <w:sz w:val="24"/>
+          <w:lang w:val="en-US"/>
+        </w:rPr>
+        <w:t>2014 – 2019</w:t>
+      </w:r>
+    </w:p>
+    <w:p>
+      <w:pPr>
+        <w:rPr>
+          <w:rFonts w:ascii="Times New Roman" w:hAnsi="Times New Roman" w:cs="Times New Roman"/>
+          <w:sz w:val="24"/>
+          <w:lang w:val="en-US"/>
+        </w:rPr>
+      </w:pPr>
+      <w:r>
+        <w:rPr>
+          <w:rFonts w:ascii="Times New Roman" w:hAnsi="Times New Roman" w:cs="Times New Roman"/>
+          <w:sz w:val="24"/>
+          <w:lang w:val="en-US"/>
+        </w:rPr>
+        <w:t>_____________________________________</w:t>
+      </w:r>
+    </w:p>
+    <w:p>
+      <w:pPr>
         <w:spacing w:after="0" w:line="240" w:lineRule="auto"/>
         <w:rPr>
           <w:rFonts w:ascii="Times New Roman" w:eastAsia="Times New Roman" w:hAnsi="Times New Roman" w:cs="Times New Roman"/>
@@ -2766,6 +1419,15 @@
           <w:lang w:val="en-US" w:eastAsia="ru-RU"/>
         </w:rPr>
       </w:pPr>
+      <w:r>
+        <w:rPr>
+          <w:rFonts w:ascii="Times New Roman" w:eastAsia="Times New Roman" w:hAnsi="Times New Roman" w:cs="Times New Roman"/>
+          <w:sz w:val="24"/>
+          <w:szCs w:val="24"/>
+          <w:lang w:val="en-US" w:eastAsia="ru-RU"/>
+        </w:rPr>
+        <w:t xml:space="preserve">Also </w:t>
+      </w:r>
       <w:r>
         <w:rPr>
           <w:rFonts w:ascii="Times New Roman" w:eastAsia="Times New Roman" w:hAnsi="Times New Roman" w:cs="Times New Roman"/>
@@ -4396,6 +3058,29 @@
       <w:lang w:eastAsia="ru-RU"/>
     </w:rPr>
   </w:style>
+  <w:style w:type="paragraph" w:styleId="3">
+    <w:name w:val="heading 3"/>
+    <w:basedOn w:val="a"/>
+    <w:next w:val="a"/>
+    <w:link w:val="30"/>
+    <w:uiPriority w:val="9"/>
+    <w:semiHidden/>
+    <w:unhideWhenUsed/>
+    <w:qFormat/>
+    <w:rsid w:val="00E40E5C"/>
+    <w:pPr>
+      <w:keepNext/>
+      <w:keepLines/>
+      <w:spacing w:before="40" w:after="0"/>
+      <w:outlineLvl w:val="2"/>
+    </w:pPr>
+    <w:rPr>
+      <w:rFonts w:asciiTheme="majorHAnsi" w:eastAsiaTheme="majorEastAsia" w:hAnsiTheme="majorHAnsi" w:cstheme="majorBidi"/>
+      <w:color w:val="1F4D78" w:themeColor="accent1" w:themeShade="7F"/>
+      <w:sz w:val="24"/>
+      <w:szCs w:val="24"/>
+    </w:rPr>
+  </w:style>
   <w:style w:type="character" w:default="1" w:styleId="a0">
     <w:name w:val="Default Paragraph Font"/>
     <w:uiPriority w:val="1"/>
@@ -4504,6 +3189,58 @@
       <w:ind w:left="720"/>
       <w:contextualSpacing/>
     </w:pPr>
+  </w:style>
+  <w:style w:type="character" w:customStyle="1" w:styleId="30">
+    <w:name w:val="Заголовок 3 Знак"/>
+    <w:basedOn w:val="a0"/>
+    <w:link w:val="3"/>
+    <w:uiPriority w:val="9"/>
+    <w:semiHidden/>
+    <w:rsid w:val="00E40E5C"/>
+    <w:rPr>
+      <w:rFonts w:asciiTheme="majorHAnsi" w:eastAsiaTheme="majorEastAsia" w:hAnsiTheme="majorHAnsi" w:cstheme="majorBidi"/>
+      <w:color w:val="1F4D78" w:themeColor="accent1" w:themeShade="7F"/>
+      <w:sz w:val="24"/>
+      <w:szCs w:val="24"/>
+    </w:rPr>
+  </w:style>
+  <w:style w:type="paragraph" w:customStyle="1" w:styleId="pv-entitysecondary-title">
+    <w:name w:val="pv-entity__secondary-title"/>
+    <w:basedOn w:val="a"/>
+    <w:rsid w:val="00E40E5C"/>
+    <w:pPr>
+      <w:spacing w:before="100" w:beforeAutospacing="1" w:after="100" w:afterAutospacing="1" w:line="240" w:lineRule="auto"/>
+    </w:pPr>
+    <w:rPr>
+      <w:rFonts w:ascii="Times New Roman" w:eastAsia="Times New Roman" w:hAnsi="Times New Roman" w:cs="Times New Roman"/>
+      <w:sz w:val="24"/>
+      <w:szCs w:val="24"/>
+      <w:lang w:eastAsia="ru-RU"/>
+    </w:rPr>
+  </w:style>
+  <w:style w:type="character" w:customStyle="1" w:styleId="visually-hidden">
+    <w:name w:val="visually-hidden"/>
+    <w:basedOn w:val="a0"/>
+    <w:rsid w:val="00E40E5C"/>
+  </w:style>
+  <w:style w:type="character" w:customStyle="1" w:styleId="pv-entitycomma-item">
+    <w:name w:val="pv-entity__comma-item"/>
+    <w:basedOn w:val="a0"/>
+    <w:rsid w:val="00E40E5C"/>
+  </w:style>
+  <w:style w:type="paragraph" w:customStyle="1" w:styleId="pv-entitydates">
+    <w:name w:val="pv-entity__dates"/>
+    <w:basedOn w:val="a"/>
+    <w:rsid w:val="00E40E5C"/>
+    <w:pPr>
+      <w:spacing w:before="100" w:beforeAutospacing="1" w:after="100" w:afterAutospacing="1" w:line="240" w:lineRule="auto"/>
+    </w:pPr>
+    <w:rPr>
+      <w:rFonts w:ascii="Times New Roman" w:eastAsia="Times New Roman" w:hAnsi="Times New Roman" w:cs="Times New Roman"/>
+      <w:sz w:val="24"/>
+      <w:szCs w:val="24"/>
+      <w:lang w:eastAsia="ru-RU"/>
+    </w:rPr>
   </w:style>
 </w:styles>
 </file>

--- a/portfolio/public/cv-alexey-cherkas.docx
+++ b/portfolio/public/cv-alexey-cherkas.docx
@@ -473,43 +473,6 @@
     </w:p>
     <w:p>
       <w:pPr>
-        <w:numPr>
-          <w:ilvl w:val="0"/>
-          <w:numId w:val="1"/>
-        </w:numPr>
-        <w:spacing w:before="100" w:beforeAutospacing="1" w:after="100" w:afterAutospacing="1" w:line="240" w:lineRule="auto"/>
-        <w:rPr>
-          <w:rFonts w:ascii="Times New Roman" w:eastAsia="Times New Roman" w:hAnsi="Times New Roman" w:cs="Times New Roman"/>
-          <w:sz w:val="24"/>
-          <w:szCs w:val="24"/>
-          <w:lang w:val="en-US" w:eastAsia="ru-RU"/>
-        </w:rPr>
-      </w:pPr>
-      <w:r>
-        <w:rPr>
-          <w:rFonts w:ascii="Times New Roman" w:eastAsia="Times New Roman" w:hAnsi="Times New Roman" w:cs="Times New Roman"/>
-          <w:b/>
-          <w:bCs/>
-          <w:sz w:val="24"/>
-          <w:szCs w:val="24"/>
-          <w:lang w:val="en-US" w:eastAsia="ru-RU"/>
-        </w:rPr>
-        <w:t xml:space="preserve">Website </w:t>
-      </w:r>
-      <w:r>
-        <w:rPr>
-          <w:rFonts w:ascii="Times New Roman" w:eastAsia="Times New Roman" w:hAnsi="Times New Roman" w:cs="Times New Roman"/>
-          <w:b/>
-          <w:bCs/>
-          <w:sz w:val="24"/>
-          <w:szCs w:val="24"/>
-          <w:lang w:val="en-US" w:eastAsia="ru-RU"/>
-        </w:rPr>
-        <w:t>https://portfolio-alex-cherkas-2eta6cit6-alexchrks.vercel.app/</w:t>
-      </w:r>
-    </w:p>
-    <w:p>
-      <w:pPr>
         <w:spacing w:after="0" w:line="240" w:lineRule="auto"/>
         <w:rPr>
           <w:rFonts w:ascii="Times New Roman" w:eastAsia="Times New Roman" w:hAnsi="Times New Roman" w:cs="Times New Roman"/>
@@ -518,6 +481,8 @@
           <w:lang w:eastAsia="ru-RU"/>
         </w:rPr>
       </w:pPr>
+      <w:bookmarkStart w:id="0" w:name="_GoBack"/>
+      <w:bookmarkEnd w:id="0"/>
       <w:r>
         <w:rPr>
           <w:rFonts w:ascii="Times New Roman" w:eastAsia="Times New Roman" w:hAnsi="Times New Roman" w:cs="Times New Roman"/>
@@ -526,7 +491,7 @@
           <w:lang w:eastAsia="ru-RU"/>
         </w:rPr>
         <w:pict>
-          <v:rect id="_x0000_i1026" style="width:0;height:1.5pt" o:hralign="center" o:hrstd="t" o:hrnoshade="t" o:hr="t" fillcolor="black" stroked="f"/>
+          <v:rect id="_x0000_i1035" style="width:0;height:1.5pt" o:hralign="center" o:hrstd="t" o:hrnoshade="t" o:hr="t" fillcolor="black" stroked="f"/>
         </w:pict>
       </w:r>
     </w:p>
@@ -607,8 +572,6 @@
         </w:rPr>
         <w:t xml:space="preserve">, </w:t>
       </w:r>
-      <w:bookmarkStart w:id="0" w:name="_GoBack"/>
-      <w:bookmarkEnd w:id="0"/>
       <w:r>
         <w:rPr>
           <w:rFonts w:ascii="Times New Roman" w:eastAsia="Times New Roman" w:hAnsi="Times New Roman" w:cs="Times New Roman"/>

--- a/portfolio/public/cv-alexey-cherkas.docx
+++ b/portfolio/public/cv-alexey-cherkas.docx
@@ -473,16 +473,53 @@
     </w:p>
     <w:p>
       <w:pPr>
-        <w:spacing w:after="0" w:line="240" w:lineRule="auto"/>
-        <w:rPr>
-          <w:rFonts w:ascii="Times New Roman" w:eastAsia="Times New Roman" w:hAnsi="Times New Roman" w:cs="Times New Roman"/>
-          <w:sz w:val="24"/>
-          <w:szCs w:val="24"/>
-          <w:lang w:eastAsia="ru-RU"/>
-        </w:rPr>
-      </w:pPr>
+        <w:numPr>
+          <w:ilvl w:val="0"/>
+          <w:numId w:val="1"/>
+        </w:numPr>
+        <w:spacing w:before="100" w:beforeAutospacing="1" w:after="100" w:afterAutospacing="1" w:line="240" w:lineRule="auto"/>
+        <w:rPr>
+          <w:rFonts w:ascii="Times New Roman" w:eastAsia="Times New Roman" w:hAnsi="Times New Roman" w:cs="Times New Roman"/>
+          <w:sz w:val="24"/>
+          <w:szCs w:val="24"/>
+          <w:lang w:val="en-US" w:eastAsia="ru-RU"/>
+        </w:rPr>
+      </w:pPr>
+      <w:r>
+        <w:rPr>
+          <w:rFonts w:ascii="Times New Roman" w:eastAsia="Times New Roman" w:hAnsi="Times New Roman" w:cs="Times New Roman"/>
+          <w:b/>
+          <w:bCs/>
+          <w:sz w:val="24"/>
+          <w:szCs w:val="24"/>
+          <w:lang w:val="en-US" w:eastAsia="ru-RU"/>
+        </w:rPr>
+        <w:t xml:space="preserve">Website: </w:t>
+      </w:r>
+      <w:r>
+        <w:rPr>
+          <w:rFonts w:ascii="Times New Roman" w:eastAsia="Times New Roman" w:hAnsi="Times New Roman" w:cs="Times New Roman"/>
+          <w:b/>
+          <w:bCs/>
+          <w:sz w:val="24"/>
+          <w:szCs w:val="24"/>
+          <w:lang w:val="en-US" w:eastAsia="ru-RU"/>
+        </w:rPr>
+        <w:t>https://portfolio-alex-cherkas.vercel.app/</w:t>
+      </w:r>
       <w:bookmarkStart w:id="0" w:name="_GoBack"/>
       <w:bookmarkEnd w:id="0"/>
+    </w:p>
+    <w:p>
+      <w:pPr>
+        <w:spacing w:after="0" w:line="240" w:lineRule="auto"/>
+        <w:rPr>
+          <w:rFonts w:ascii="Times New Roman" w:eastAsia="Times New Roman" w:hAnsi="Times New Roman" w:cs="Times New Roman"/>
+          <w:sz w:val="24"/>
+          <w:szCs w:val="24"/>
+          <w:lang w:eastAsia="ru-RU"/>
+        </w:rPr>
+      </w:pPr>
       <w:r>
         <w:rPr>
           <w:rFonts w:ascii="Times New Roman" w:eastAsia="Times New Roman" w:hAnsi="Times New Roman" w:cs="Times New Roman"/>
@@ -491,7 +528,7 @@
           <w:lang w:eastAsia="ru-RU"/>
         </w:rPr>
         <w:pict>
-          <v:rect id="_x0000_i1035" style="width:0;height:1.5pt" o:hralign="center" o:hrstd="t" o:hrnoshade="t" o:hr="t" fillcolor="black" stroked="f"/>
+          <v:rect id="_x0000_i1026" style="width:0;height:1.5pt" o:hralign="center" o:hrstd="t" o:hrnoshade="t" o:hr="t" fillcolor="black" stroked="f"/>
         </w:pict>
       </w:r>
     </w:p>
